--- a/Week6_VulnerabilityAssess/BachmeierNTIM7030-6.docx
+++ b/Week6_VulnerabilityAssess/BachmeierNTIM7030-6.docx
@@ -186,9 +186,19 @@
       <w:r>
         <w:t>.  It would be economically prohibitive to remove every threat against the organization.  Instead, a prioritization discussion must delineate between threats and vulnerabilities.</w:t>
       </w:r>
-      <w:r>
-        <w:t xml:space="preserve">  </w:t>
-      </w:r>
+    </w:p>
+    <w:p>
+      <w:pPr>
+        <w:pStyle w:val="Heading2"/>
+      </w:pPr>
+      <w:r>
+        <w:t>Role of Vulnerabilities</w:t>
+      </w:r>
+    </w:p>
+    <w:p>
+      <w:pPr>
+        <w:ind w:firstLine="720"/>
+      </w:pPr>
       <w:r>
         <w:t xml:space="preserve">A vulnerability occurs at the intersection of (1) system </w:t>
       </w:r>
@@ -254,11 +264,384 @@
       </w:r>
       <w:proofErr w:type="gramEnd"/>
       <w:r>
-        <w:t xml:space="preserve"> lacks support for modern network encryption and authorization protocols.  Upgrading or replacing the system are not feasible solutions, though moving the system to a private network segment disconnects the threat’s accessibility.</w:t>
-      </w:r>
-    </w:p>
+        <w:t xml:space="preserve"> lacks support for modern network encryption and authorization protocols.  Upgrading or replacing the system are not feasible solutions, though moving the </w:t>
+      </w:r>
+      <w:r>
+        <w:t>server</w:t>
+      </w:r>
+      <w:r>
+        <w:t xml:space="preserve"> to a private network disconnects the threat’s accessibility.</w:t>
+      </w:r>
+      <w:r>
+        <w:t xml:space="preserve">  Another </w:t>
+      </w:r>
+      <w:r>
+        <w:t>configuration</w:t>
+      </w:r>
+      <w:r>
+        <w:t>, such as a public web application, might experience the opposite problem where patching the software defect is a more natural path forward.</w:t>
+      </w:r>
+    </w:p>
+    <w:p>
+      <w:pPr>
+        <w:rPr>
+          <w:b/>
+        </w:rPr>
+      </w:pPr>
+      <w:r>
+        <w:br w:type="page"/>
+      </w:r>
+    </w:p>
+    <w:p>
+      <w:pPr>
+        <w:pStyle w:val="Heading2"/>
+      </w:pPr>
+      <w:r>
+        <w:lastRenderedPageBreak/>
+        <w:t>Role of Auditing</w:t>
+      </w:r>
+    </w:p>
+    <w:p>
+      <w:r>
+        <w:tab/>
+        <w:t xml:space="preserve">Modern business topologies are dynamic and interconnected, containing components that originate from internal teams, external contractors, and third-party providers.  </w:t>
+      </w:r>
+      <w:r>
+        <w:t xml:space="preserve">Overtime priorities </w:t>
+      </w:r>
+      <w:r>
+        <w:t>shift and follow economic incentives to churn out new products and features</w:t>
+      </w:r>
+      <w:r>
+        <w:t xml:space="preserve">, causing </w:t>
+      </w:r>
+      <w:proofErr w:type="spellStart"/>
+      <w:r>
+        <w:t>bitrot</w:t>
+      </w:r>
+      <w:proofErr w:type="spellEnd"/>
+      <w:r>
+        <w:t xml:space="preserve"> </w:t>
+      </w:r>
+      <w:r>
+        <w:t xml:space="preserve">to </w:t>
+      </w:r>
+      <w:r>
+        <w:t xml:space="preserve">neglected services and new features that lack sufficient </w:t>
+      </w:r>
+      <w:r>
+        <w:t>security controls</w:t>
+      </w:r>
+      <w:sdt>
+        <w:sdtPr>
+          <w:id w:val="-31344440"/>
+          <w:citation/>
+        </w:sdtPr>
+        <w:sdtContent>
+          <w:r>
+            <w:fldChar w:fldCharType="begin"/>
+          </w:r>
+          <w:r>
+            <w:instrText xml:space="preserve">CITATION LiZ18 \l 1033 </w:instrText>
+          </w:r>
+          <w:r>
+            <w:fldChar w:fldCharType="separate"/>
+          </w:r>
+          <w:r>
+            <w:rPr>
+              <w:noProof/>
+            </w:rPr>
+            <w:t xml:space="preserve"> (Li &amp; Liao, 2018)</w:t>
+          </w:r>
+          <w:r>
+            <w:fldChar w:fldCharType="end"/>
+          </w:r>
+        </w:sdtContent>
+      </w:sdt>
+      <w:r>
+        <w:t xml:space="preserve">.  </w:t>
+      </w:r>
+      <w:r>
+        <w:t xml:space="preserve">Eventually, service failures occur within this complex environment leading to the natural question, “so what happened?”  The cost associated with solving this mystery is dependent on the quality of the auditing information.  Generally speaking, half of these moments come from employee negligence, a quarter from system errors, and the remainder from malicious sources </w:t>
+      </w:r>
+      <w:sdt>
+        <w:sdtPr>
+          <w:id w:val="-176345196"/>
+          <w:citation/>
+        </w:sdtPr>
+        <w:sdtContent>
+          <w:r>
+            <w:fldChar w:fldCharType="begin"/>
+          </w:r>
+          <w:r>
+            <w:instrText xml:space="preserve">CITATION Val17 \l 1033 </w:instrText>
+          </w:r>
+          <w:r>
+            <w:fldChar w:fldCharType="separate"/>
+          </w:r>
+          <w:r>
+            <w:rPr>
+              <w:noProof/>
+            </w:rPr>
+            <w:t xml:space="preserve"> (Valiente, 2017)</w:t>
+          </w:r>
+          <w:r>
+            <w:fldChar w:fldCharType="end"/>
+          </w:r>
+        </w:sdtContent>
+      </w:sdt>
+      <w:r>
+        <w:t xml:space="preserve">.  According to this breakdown, there is significant value is auditing all change across every business process.  However, a trade-off exists between performance, storage, and observability, which might limit the </w:t>
+      </w:r>
+      <w:proofErr w:type="spellStart"/>
+      <w:r>
+        <w:t>companies</w:t>
+      </w:r>
+      <w:proofErr w:type="spellEnd"/>
+      <w:r>
+        <w:t xml:space="preserve"> ability to collect and persist such an enormous volume of data</w:t>
+      </w:r>
+      <w:sdt>
+        <w:sdtPr>
+          <w:id w:val="-1293278129"/>
+          <w:citation/>
+        </w:sdtPr>
+        <w:sdtContent>
+          <w:r>
+            <w:fldChar w:fldCharType="begin"/>
+          </w:r>
+          <w:r>
+            <w:instrText xml:space="preserve"> CITATION Ade15 \l 1033 </w:instrText>
+          </w:r>
+          <w:r>
+            <w:fldChar w:fldCharType="separate"/>
+          </w:r>
+          <w:r>
+            <w:rPr>
+              <w:noProof/>
+            </w:rPr>
+            <w:t xml:space="preserve"> (Adedayo &amp; Oliver, 2015)</w:t>
+          </w:r>
+          <w:r>
+            <w:fldChar w:fldCharType="end"/>
+          </w:r>
+        </w:sdtContent>
+      </w:sdt>
+      <w:r>
+        <w:t>.  When choosing what information to keep, a one-size-fits-all solution does not exist.  Instead, the administrators need to categorize the potential value of these various events in terms of needs for experimental and retrospective reconstruction.</w:t>
+      </w:r>
+    </w:p>
+    <w:p>
+      <w:pPr>
+        <w:pStyle w:val="Heading2"/>
+      </w:pPr>
+      <w:r>
+        <w:t>Security Information and Event Management (SIEM)</w:t>
+      </w:r>
+    </w:p>
+    <w:p>
+      <w:r>
+        <w:tab/>
+        <w:t>Audit events are paint dots that make up a larger picture.  Process mining forms this picture by clustering related messages into traces, operations, and transactions.  Despite extensive research, completely automating this process is challenging in real-world settings</w:t>
+      </w:r>
+      <w:sdt>
+        <w:sdtPr>
+          <w:id w:val="-1909981155"/>
+          <w:citation/>
+        </w:sdtPr>
+        <w:sdtContent>
+          <w:r>
+            <w:fldChar w:fldCharType="begin"/>
+          </w:r>
+          <w:r>
+            <w:instrText xml:space="preserve"> CITATION Cla14 \l 1033 </w:instrText>
+          </w:r>
+          <w:r>
+            <w:fldChar w:fldCharType="separate"/>
+          </w:r>
+          <w:r>
+            <w:rPr>
+              <w:noProof/>
+            </w:rPr>
+            <w:t xml:space="preserve"> (Claes &amp; Poels, 2014)</w:t>
+          </w:r>
+          <w:r>
+            <w:fldChar w:fldCharType="end"/>
+          </w:r>
+        </w:sdtContent>
+      </w:sdt>
+      <w:r>
+        <w:t xml:space="preserve">.  Consider the variability in </w:t>
+      </w:r>
+      <w:r>
+        <w:t xml:space="preserve">technology stacks </w:t>
+      </w:r>
+      <w:r>
+        <w:t xml:space="preserve">and how </w:t>
+      </w:r>
+      <w:proofErr w:type="gramStart"/>
+      <w:r>
+        <w:t>this impacts</w:t>
+      </w:r>
+      <w:proofErr w:type="gramEnd"/>
+      <w:r>
+        <w:t xml:space="preserve"> design decisions of event schemas, data formats, and encodings.  </w:t>
+      </w:r>
+      <w:r>
+        <w:t xml:space="preserve">A data curation process needs to exist for resolving these discrepancies and transforming the raw data into information.  Undergoing such a transformation requires event collection, transformation, aggregation, and </w:t>
+      </w:r>
+      <w:r>
+        <w:lastRenderedPageBreak/>
+        <w:t xml:space="preserve">correlation capabilities to present a holistic semantic model of the business.  Next, administrators need functionality to author compliance and remediation policies that monitor changes to the ecosystem.  Many enterprises choose to purchase holistic solutions like System Information and Event Management (SIEM) platforms, instead of building </w:t>
+      </w:r>
+      <w:r>
+        <w:t xml:space="preserve">custom code </w:t>
+      </w:r>
+      <w:r>
+        <w:t xml:space="preserve">or gluing </w:t>
+      </w:r>
+      <w:r>
+        <w:t xml:space="preserve">third-party </w:t>
+      </w:r>
+      <w:r>
+        <w:t xml:space="preserve">components </w:t>
+      </w:r>
+      <w:r>
+        <w:t>together.</w:t>
+      </w:r>
+    </w:p>
+    <w:p>
+      <w:pPr>
+        <w:ind w:firstLine="720"/>
+      </w:pPr>
+      <w:r>
+        <w:t>While there are many benefits to having a formal SIEM product, it is not a magic box and only provides insights into integrated systems.  For instance, NCU-F exposes a public enrollment portal that follows a standard three-tier architecture (see Figure 1).  If monitoring exists only for the database, then it can be perplexing to investigate the reason behind specific alerts.  Perhaps a careless technician is servicing a request against the wrong server.  Alternatively, the inclusion of router and switch logs could detect this traffic anomaly.</w:t>
+      </w:r>
+    </w:p>
+    <w:p>
+      <w:pPr>
+        <w:pStyle w:val="Caption"/>
+      </w:pPr>
+      <w:r>
+        <w:t>Figure 1: Enrollment App</w:t>
+      </w:r>
+    </w:p>
+    <w:p>
+      <w:pPr>
+        <w:ind w:firstLine="720"/>
+        <w:jc w:val="center"/>
+      </w:pPr>
+      <w:r>
+        <w:rPr>
+          <w:noProof/>
+        </w:rPr>
+        <w:drawing>
+          <wp:inline distT="0" distB="0" distL="0" distR="0" wp14:anchorId="50415D76" wp14:editId="1BAD0734">
+            <wp:extent cx="1785938" cy="1308724"/>
+            <wp:effectExtent l="0" t="0" r="5080" b="6350"/>
+            <wp:docPr id="1" name="Picture 1"/>
+            <wp:cNvGraphicFramePr>
+              <a:graphicFrameLocks xmlns:a="http://schemas.openxmlformats.org/drawingml/2006/main" noChangeAspect="1"/>
+            </wp:cNvGraphicFramePr>
+            <a:graphic xmlns:a="http://schemas.openxmlformats.org/drawingml/2006/main">
+              <a:graphicData uri="http://schemas.openxmlformats.org/drawingml/2006/picture">
+                <pic:pic xmlns:pic="http://schemas.openxmlformats.org/drawingml/2006/picture">
+                  <pic:nvPicPr>
+                    <pic:cNvPr id="1" name=""/>
+                    <pic:cNvPicPr/>
+                  </pic:nvPicPr>
+                  <pic:blipFill>
+                    <a:blip r:embed="rId7"/>
+                    <a:stretch>
+                      <a:fillRect/>
+                    </a:stretch>
+                  </pic:blipFill>
+                  <pic:spPr>
+                    <a:xfrm>
+                      <a:off x="0" y="0"/>
+                      <a:ext cx="1830352" cy="1341271"/>
+                    </a:xfrm>
+                    <a:prstGeom prst="rect">
+                      <a:avLst/>
+                    </a:prstGeom>
+                  </pic:spPr>
+                </pic:pic>
+              </a:graphicData>
+            </a:graphic>
+          </wp:inline>
+        </w:drawing>
+      </w:r>
+    </w:p>
+    <w:p>
+      <w:r>
+        <w:tab/>
+        <w:t xml:space="preserve"> </w:t>
+      </w:r>
+    </w:p>
+    <w:p/>
+    <w:p/>
+    <w:p>
+      <w:r>
+        <w:br w:type="page"/>
+      </w:r>
+    </w:p>
+    <w:p>
+      <w:r>
+        <w:lastRenderedPageBreak/>
+        <w:tab/>
+      </w:r>
+      <w:r>
+        <w:t>Ideally, these events describe relational, functional, and temporal metadata about the change</w:t>
+      </w:r>
+      <w:sdt>
+        <w:sdtPr>
+          <w:id w:val="-797373720"/>
+          <w:citation/>
+        </w:sdtPr>
+        <w:sdtContent>
+          <w:r>
+            <w:fldChar w:fldCharType="begin"/>
+          </w:r>
+          <w:r>
+            <w:instrText xml:space="preserve"> CITATION Ade15 \l 1033 </w:instrText>
+          </w:r>
+          <w:r>
+            <w:fldChar w:fldCharType="separate"/>
+          </w:r>
+          <w:r>
+            <w:rPr>
+              <w:noProof/>
+            </w:rPr>
+            <w:t xml:space="preserve"> (Adedayo &amp; Oliver, 2015)</w:t>
+          </w:r>
+          <w:r>
+            <w:fldChar w:fldCharType="end"/>
+          </w:r>
+        </w:sdtContent>
+      </w:sdt>
+      <w:r>
+        <w:t xml:space="preserve">.  The </w:t>
+      </w:r>
+    </w:p>
+    <w:p/>
+    <w:p>
+      <w:r>
+        <w:tab/>
+        <w:t>The golden rule of security states each request into the system needs authentication, authorization, and auditing.  Without understanding the caller’s context, it is not possible to make informed decisions that sufficiently protect business assets.  Recording the result of th</w:t>
+      </w:r>
+      <w:r>
+        <w:t>is</w:t>
+      </w:r>
+      <w:r>
+        <w:t xml:space="preserve"> approval process enables administrators to reconstruct a chain of events that led to an incident.</w:t>
+      </w:r>
+      <w:r>
+        <w:t xml:space="preserve">  An incident can occur due to </w:t>
+      </w:r>
+    </w:p>
+    <w:p/>
     <w:sectPr>
-      <w:headerReference w:type="default" r:id="rId7"/>
+      <w:headerReference w:type="default" r:id="rId8"/>
       <w:pgSz w:w="12240" w:h="15840"/>
       <w:pgMar w:top="1440" w:right="1440" w:bottom="1440" w:left="1440" w:header="720" w:footer="720" w:gutter="0"/>
       <w:pgNumType w:start="1"/>
@@ -1388,11 +1771,122 @@
     <b:URL>https://search-ebscohost-com.proxy1.ncu.edu/login.aspx?direct=true&amp;db=edb&amp;AN=109261833&amp;site=eds-live</b:URL>
     <b:RefOrder>2</b:RefOrder>
   </b:Source>
+  <b:Source>
+    <b:Tag>LiZ18</b:Tag>
+    <b:SourceType>JournalArticle</b:SourceType>
+    <b:Guid>{3D8CB100-E797-43EB-8750-02A03D8D4152}</b:Guid>
+    <b:Title>Economic solutions to improve cybersecurity of governments and smart cities via vulnerability markets</b:Title>
+    <b:Pages>151-160</b:Pages>
+    <b:Year>2018</b:Year>
+    <b:Volume>35</b:Volume>
+    <b:YearAccessed>2020</b:YearAccessed>
+    <b:MonthAccessed>May</b:MonthAccessed>
+    <b:DayAccessed>16</b:DayAccessed>
+    <b:DOI>https://doi.org/10.1016/j.giq.2017.10.006</b:DOI>
+    <b:Author>
+      <b:Author>
+        <b:NameList>
+          <b:Person>
+            <b:Last>Li</b:Last>
+            <b:First>Z.,</b:First>
+          </b:Person>
+          <b:Person>
+            <b:Last>Liao</b:Last>
+            <b:First>Q.</b:First>
+          </b:Person>
+        </b:NameList>
+      </b:Author>
+    </b:Author>
+    <b:JournalName>Government Information Quarterly</b:JournalName>
+    <b:Month>January</b:Month>
+    <b:Issue>1</b:Issue>
+    <b:RefOrder>4</b:RefOrder>
+  </b:Source>
+  <b:Source>
+    <b:Tag>Val17</b:Tag>
+    <b:SourceType>JournalArticle</b:SourceType>
+    <b:Guid>{12291F75-A09E-4D0A-9FB0-3F15CAC45786}</b:Guid>
+    <b:Author>
+      <b:Author>
+        <b:NameList>
+          <b:Person>
+            <b:Last>Valiente</b:Last>
+            <b:First>C</b:First>
+          </b:Person>
+        </b:NameList>
+      </b:Author>
+    </b:Author>
+    <b:Title>Addressing Malware WITH Cybersecurity Awareness</b:Title>
+    <b:JournalName>Information Systems Security Association Journal</b:JournalName>
+    <b:Year>2017</b:Year>
+    <b:Pages>16-22</b:Pages>
+    <b:Month>October</b:Month>
+    <b:Volume>15</b:Volume>
+    <b:Issue>10</b:Issue>
+    <b:URL>https://search-ebscohost-com.proxy1.ncu.edu/login.aspx?direct=true&amp;db=tsh&amp;AN=125478200&amp;site=eds-live</b:URL>
+    <b:RefOrder>5</b:RefOrder>
+  </b:Source>
+  <b:Source>
+    <b:Tag>Ade15</b:Tag>
+    <b:SourceType>JournalArticle</b:SourceType>
+    <b:Guid>{290CA76F-94A6-43FF-9FE1-48FE1FF63B45}</b:Guid>
+    <b:Title>Ideal log setting for database forensics reconstruction</b:Title>
+    <b:Year>2015</b:Year>
+    <b:Month>March</b:Month>
+    <b:Author>
+      <b:Author>
+        <b:NameList>
+          <b:Person>
+            <b:Last>Adedayo</b:Last>
+            <b:First>O</b:First>
+          </b:Person>
+          <b:Person>
+            <b:Last>Oliver</b:Last>
+            <b:First>M</b:First>
+          </b:Person>
+        </b:NameList>
+      </b:Author>
+    </b:Author>
+    <b:JournalName>Digital Investigation</b:JournalName>
+    <b:Pages>27-40</b:Pages>
+    <b:Volume>12</b:Volume>
+    <b:DOI>https://doi.org/10.1016/j.diin.2014.12.002</b:DOI>
+    <b:RefOrder>6</b:RefOrder>
+  </b:Source>
+  <b:Source>
+    <b:Tag>Cla14</b:Tag>
+    <b:SourceType>JournalArticle</b:SourceType>
+    <b:Guid>{1F6CE9A9-5CC6-411B-ACF7-FC422D57FFD6}</b:Guid>
+    <b:Title>Merging event logs for process mining: A rule based merging method and rule suggestion algorithm</b:Title>
+    <b:JournalName>Expert Systems</b:JournalName>
+    <b:Year>2014</b:Year>
+    <b:Pages>7291-7306</b:Pages>
+    <b:Author>
+      <b:Author>
+        <b:NameList>
+          <b:Person>
+            <b:Last>Claes</b:Last>
+            <b:First>J</b:First>
+          </b:Person>
+          <b:Person>
+            <b:Last>Poels</b:Last>
+            <b:First>G</b:First>
+          </b:Person>
+        </b:NameList>
+      </b:Author>
+    </b:Author>
+    <b:Month>November</b:Month>
+    <b:Day>15</b:Day>
+    <b:Volume>41</b:Volume>
+    <b:Issue>16</b:Issue>
+    <b:DOI>https://doi.org/10.1016/j.eswa.2014.06.012</b:DOI>
+    <b:RefOrder>7</b:RefOrder>
+  </b:Source>
 </b:Sources>
 </file>
 
 <file path=customXml/itemProps1.xml><?xml version="1.0" encoding="utf-8"?>
-<ds:datastoreItem xmlns:ds="http://schemas.openxmlformats.org/officeDocument/2006/customXml" ds:itemID="{04207ED3-C004-4E3B-9CD4-C3C6B9757201}">
+<ds:datastoreItem xmlns:ds="http://schemas.openxmlformats.org/officeDocument/2006/customXml" ds:itemID="{5505011E-8A13-45BE-B113-48AA7046C4AA}">
   <ds:schemaRefs>
     <ds:schemaRef ds:uri="http://schemas.openxmlformats.org/officeDocument/2006/bibliography"/>
   </ds:schemaRefs>

--- a/Week6_VulnerabilityAssess/BachmeierNTIM7030-6.docx
+++ b/Week6_VulnerabilityAssess/BachmeierNTIM7030-6.docx
@@ -189,14 +189,6 @@
     </w:p>
     <w:p>
       <w:pPr>
-        <w:pStyle w:val="Heading2"/>
-      </w:pPr>
-      <w:r>
-        <w:t>Role of Vulnerabilities</w:t>
-      </w:r>
-    </w:p>
-    <w:p>
-      <w:pPr>
         <w:ind w:firstLine="720"/>
       </w:pPr>
       <w:r>
@@ -281,20 +273,45 @@
       <w:r>
         <w:t>, such as a public web application, might experience the opposite problem where patching the software defect is a more natural path forward.</w:t>
       </w:r>
+      <w:r>
+        <w:t xml:space="preserve">  </w:t>
+      </w:r>
+      <w:r>
+        <w:t>Over a long enough period, all vulnerabilities are discovered and exploited</w:t>
+      </w:r>
+      <w:sdt>
+        <w:sdtPr>
+          <w:id w:val="-1196231360"/>
+          <w:citation/>
+        </w:sdtPr>
+        <w:sdtContent>
+          <w:r>
+            <w:fldChar w:fldCharType="begin"/>
+          </w:r>
+          <w:r>
+            <w:instrText xml:space="preserve"> CITATION McL18 \l 1033 </w:instrText>
+          </w:r>
+          <w:r>
+            <w:fldChar w:fldCharType="separate"/>
+          </w:r>
+          <w:r>
+            <w:rPr>
+              <w:noProof/>
+            </w:rPr>
+            <w:t xml:space="preserve"> (McLane, 2018)</w:t>
+          </w:r>
+          <w:r>
+            <w:fldChar w:fldCharType="end"/>
+          </w:r>
+        </w:sdtContent>
+      </w:sdt>
+      <w:r>
+        <w:t>.  Processes need to exist to defuse these issues before they explode, with combinations of proactive and reactive defenses.</w:t>
+      </w:r>
     </w:p>
     <w:p>
       <w:pPr>
-        <w:rPr>
-          <w:b/>
-        </w:rPr>
-      </w:pPr>
-      <w:r>
-        <w:br w:type="page"/>
-      </w:r>
-    </w:p>
-    <w:p>
-      <w:pPr>
-        <w:pStyle w:val="Heading2"/>
+        <w:pStyle w:val="Heading1"/>
       </w:pPr>
       <w:r>
         <w:lastRenderedPageBreak/>
@@ -433,7 +450,7 @@
     </w:p>
     <w:p>
       <w:pPr>
-        <w:pStyle w:val="Heading2"/>
+        <w:pStyle w:val="Heading1"/>
       </w:pPr>
       <w:r>
         <w:t>Security Information and Event Management (SIEM)</w:t>
@@ -512,14 +529,6 @@
     </w:p>
     <w:p>
       <w:pPr>
-        <w:ind w:firstLine="720"/>
-      </w:pPr>
-      <w:r>
-        <w:t>While there are many benefits to having a formal SIEM product, it is not a magic box and only provides insights into integrated systems.  For instance, NCU-F exposes a public enrollment portal that follows a standard three-tier architecture (see Figure 1).  If monitoring exists only for the database, then it can be perplexing to investigate the reason behind specific alerts.  Perhaps a careless technician is servicing a request against the wrong server.  Alternatively, the inclusion of router and switch logs could detect this traffic anomaly.</w:t>
-      </w:r>
-    </w:p>
-    <w:p>
-      <w:pPr>
         <w:pStyle w:val="Caption"/>
       </w:pPr>
       <w:r>
@@ -536,9 +545,9 @@
           <w:noProof/>
         </w:rPr>
         <w:drawing>
-          <wp:inline distT="0" distB="0" distL="0" distR="0" wp14:anchorId="50415D76" wp14:editId="1BAD0734">
-            <wp:extent cx="1785938" cy="1308724"/>
-            <wp:effectExtent l="0" t="0" r="5080" b="6350"/>
+          <wp:inline distT="0" distB="0" distL="0" distR="0" wp14:anchorId="71653E5E" wp14:editId="08DFB432">
+            <wp:extent cx="2816277" cy="2063750"/>
+            <wp:effectExtent l="0" t="0" r="3175" b="0"/>
             <wp:docPr id="1" name="Picture 1"/>
             <wp:cNvGraphicFramePr>
               <a:graphicFrameLocks xmlns:a="http://schemas.openxmlformats.org/drawingml/2006/main" noChangeAspect="1"/>
@@ -551,7 +560,7 @@
                     <pic:cNvPicPr/>
                   </pic:nvPicPr>
                   <pic:blipFill>
-                    <a:blip r:embed="rId7"/>
+                    <a:blip r:embed="rId8"/>
                     <a:stretch>
                       <a:fillRect/>
                     </a:stretch>
@@ -559,7 +568,7 @@
                   <pic:spPr>
                     <a:xfrm>
                       <a:off x="0" y="0"/>
-                      <a:ext cx="1830352" cy="1341271"/>
+                      <a:ext cx="2988071" cy="2189640"/>
                     </a:xfrm>
                     <a:prstGeom prst="rect">
                       <a:avLst/>
@@ -573,6 +582,805 @@
       </w:r>
     </w:p>
     <w:p>
+      <w:pPr>
+        <w:ind w:firstLine="720"/>
+      </w:pPr>
+      <w:r>
+        <w:t>While there are many benefits to having a formal SIEM product, it is not a magic box and only provides insights into integrated systems.  For instance, NCU-F exposes a public enrollment portal that follows a standard three-tier architecture (see Figure 1).  If monitoring exists only for the database, then it can be perplexing to investigate the reason behind specific alerts.  Perhaps a careless technician is servicing a request against the wrong server.  Alternatively, the inclusion of router and switch logs could detect this traffic anomaly.</w:t>
+      </w:r>
+      <w:r>
+        <w:t xml:space="preserve">  Unfortunately, SIEM providers often follow the “more for more” mantra and charge higher licensing fees for additional coverage.  The support of different technology stacks can also depend on the </w:t>
+      </w:r>
+      <w:r>
+        <w:t xml:space="preserve">focus areas </w:t>
+      </w:r>
+      <w:r>
+        <w:t>of the SIEM platform</w:t>
+      </w:r>
+      <w:r>
+        <w:t xml:space="preserve"> (see Table 1)</w:t>
+      </w:r>
+      <w:r>
+        <w:t>.</w:t>
+      </w:r>
+      <w:r>
+        <w:t xml:space="preserve">  Before choosing a provider, the organization needs to assess the most concerning scenarios and acceptable costs.  For example, a simple branch office that already uses McAfee anti-virus will likely find McAfee Security Manager a great fit.</w:t>
+      </w:r>
+    </w:p>
+    <w:p>
+      <w:pPr>
+        <w:pStyle w:val="Caption"/>
+      </w:pPr>
+      <w:r>
+        <w:lastRenderedPageBreak/>
+        <w:t>Table 1: SIEM Products</w:t>
+      </w:r>
+    </w:p>
+    <w:tbl>
+      <w:tblPr>
+        <w:tblStyle w:val="GridTable4"/>
+        <w:tblW w:w="0" w:type="auto"/>
+        <w:tblLook w:val="04A0" w:firstRow="1" w:lastRow="0" w:firstColumn="1" w:lastColumn="0" w:noHBand="0" w:noVBand="1"/>
+      </w:tblPr>
+      <w:tblGrid>
+        <w:gridCol w:w="2335"/>
+        <w:gridCol w:w="4590"/>
+        <w:gridCol w:w="2425"/>
+      </w:tblGrid>
+      <w:tr>
+        <w:trPr>
+          <w:cnfStyle w:val="100000000000" w:firstRow="1" w:lastRow="0" w:firstColumn="0" w:lastColumn="0" w:oddVBand="0" w:evenVBand="0" w:oddHBand="0" w:evenHBand="0" w:firstRowFirstColumn="0" w:firstRowLastColumn="0" w:lastRowFirstColumn="0" w:lastRowLastColumn="0"/>
+        </w:trPr>
+        <w:tc>
+          <w:tcPr>
+            <w:cnfStyle w:val="001000000000" w:firstRow="0" w:lastRow="0" w:firstColumn="1" w:lastColumn="0" w:oddVBand="0" w:evenVBand="0" w:oddHBand="0" w:evenHBand="0" w:firstRowFirstColumn="0" w:firstRowLastColumn="0" w:lastRowFirstColumn="0" w:lastRowLastColumn="0"/>
+            <w:tcW w:w="2335" w:type="dxa"/>
+          </w:tcPr>
+          <w:p>
+            <w:pPr>
+              <w:jc w:val="center"/>
+            </w:pPr>
+            <w:r>
+              <w:t>Provider</w:t>
+            </w:r>
+          </w:p>
+        </w:tc>
+        <w:tc>
+          <w:tcPr>
+            <w:tcW w:w="4590" w:type="dxa"/>
+          </w:tcPr>
+          <w:p>
+            <w:pPr>
+              <w:jc w:val="center"/>
+              <w:cnfStyle w:val="100000000000" w:firstRow="1" w:lastRow="0" w:firstColumn="0" w:lastColumn="0" w:oddVBand="0" w:evenVBand="0" w:oddHBand="0" w:evenHBand="0" w:firstRowFirstColumn="0" w:firstRowLastColumn="0" w:lastRowFirstColumn="0" w:lastRowLastColumn="0"/>
+            </w:pPr>
+            <w:r>
+              <w:t>Pros</w:t>
+            </w:r>
+          </w:p>
+        </w:tc>
+        <w:tc>
+          <w:tcPr>
+            <w:tcW w:w="2425" w:type="dxa"/>
+          </w:tcPr>
+          <w:p>
+            <w:pPr>
+              <w:jc w:val="center"/>
+              <w:cnfStyle w:val="100000000000" w:firstRow="1" w:lastRow="0" w:firstColumn="0" w:lastColumn="0" w:oddVBand="0" w:evenVBand="0" w:oddHBand="0" w:evenHBand="0" w:firstRowFirstColumn="0" w:firstRowLastColumn="0" w:lastRowFirstColumn="0" w:lastRowLastColumn="0"/>
+            </w:pPr>
+            <w:r>
+              <w:t>Cons</w:t>
+            </w:r>
+          </w:p>
+        </w:tc>
+      </w:tr>
+      <w:tr>
+        <w:trPr>
+          <w:cnfStyle w:val="000000100000" w:firstRow="0" w:lastRow="0" w:firstColumn="0" w:lastColumn="0" w:oddVBand="0" w:evenVBand="0" w:oddHBand="1" w:evenHBand="0" w:firstRowFirstColumn="0" w:firstRowLastColumn="0" w:lastRowFirstColumn="0" w:lastRowLastColumn="0"/>
+        </w:trPr>
+        <w:tc>
+          <w:tcPr>
+            <w:cnfStyle w:val="001000000000" w:firstRow="0" w:lastRow="0" w:firstColumn="1" w:lastColumn="0" w:oddVBand="0" w:evenVBand="0" w:oddHBand="0" w:evenHBand="0" w:firstRowFirstColumn="0" w:firstRowLastColumn="0" w:lastRowFirstColumn="0" w:lastRowLastColumn="0"/>
+            <w:tcW w:w="2335" w:type="dxa"/>
+          </w:tcPr>
+          <w:p>
+            <w:r>
+              <w:t xml:space="preserve">SolarWinds Security </w:t>
+            </w:r>
+            <w:r>
+              <w:br/>
+              <w:t>Event Manager</w:t>
+            </w:r>
+            <w:r>
+              <w:br/>
+            </w:r>
+            <w:sdt>
+              <w:sdtPr>
+                <w:rPr>
+                  <w:b w:val="0"/>
+                  <w:bCs w:val="0"/>
+                </w:rPr>
+                <w:id w:val="-557237725"/>
+                <w:citation/>
+              </w:sdtPr>
+              <w:sdtContent>
+                <w:r>
+                  <w:rPr>
+                    <w:b w:val="0"/>
+                    <w:bCs w:val="0"/>
+                  </w:rPr>
+                  <w:fldChar w:fldCharType="begin"/>
+                </w:r>
+                <w:r>
+                  <w:rPr>
+                    <w:b w:val="0"/>
+                    <w:bCs w:val="0"/>
+                  </w:rPr>
+                  <w:instrText xml:space="preserve"> CITATION Tek20 \l 1033 </w:instrText>
+                </w:r>
+                <w:r>
+                  <w:rPr>
+                    <w:b w:val="0"/>
+                    <w:bCs w:val="0"/>
+                  </w:rPr>
+                  <w:fldChar w:fldCharType="separate"/>
+                </w:r>
+                <w:r>
+                  <w:rPr>
+                    <w:b w:val="0"/>
+                    <w:bCs w:val="0"/>
+                    <w:noProof/>
+                  </w:rPr>
+                  <w:t>(Tek-Tools, 2020)</w:t>
+                </w:r>
+                <w:r>
+                  <w:rPr>
+                    <w:b w:val="0"/>
+                    <w:bCs w:val="0"/>
+                  </w:rPr>
+                  <w:fldChar w:fldCharType="end"/>
+                </w:r>
+              </w:sdtContent>
+            </w:sdt>
+            <w:r>
+              <w:rPr>
+                <w:b w:val="0"/>
+                <w:bCs w:val="0"/>
+              </w:rPr>
+              <w:br/>
+            </w:r>
+            <w:sdt>
+              <w:sdtPr>
+                <w:rPr>
+                  <w:b w:val="0"/>
+                  <w:bCs w:val="0"/>
+                </w:rPr>
+                <w:id w:val="2028442552"/>
+                <w:citation/>
+              </w:sdtPr>
+              <w:sdtContent>
+                <w:r>
+                  <w:rPr>
+                    <w:b w:val="0"/>
+                    <w:bCs w:val="0"/>
+                  </w:rPr>
+                  <w:fldChar w:fldCharType="begin"/>
+                </w:r>
+                <w:r>
+                  <w:rPr>
+                    <w:b w:val="0"/>
+                    <w:bCs w:val="0"/>
+                  </w:rPr>
+                  <w:instrText xml:space="preserve"> CITATION Sol20 \l 1033 </w:instrText>
+                </w:r>
+                <w:r>
+                  <w:rPr>
+                    <w:b w:val="0"/>
+                    <w:bCs w:val="0"/>
+                  </w:rPr>
+                  <w:fldChar w:fldCharType="separate"/>
+                </w:r>
+                <w:r>
+                  <w:rPr>
+                    <w:b w:val="0"/>
+                    <w:bCs w:val="0"/>
+                    <w:noProof/>
+                  </w:rPr>
+                  <w:t>(SolarWinds, 2020)</w:t>
+                </w:r>
+                <w:r>
+                  <w:rPr>
+                    <w:b w:val="0"/>
+                    <w:bCs w:val="0"/>
+                  </w:rPr>
+                  <w:fldChar w:fldCharType="end"/>
+                </w:r>
+              </w:sdtContent>
+            </w:sdt>
+          </w:p>
+        </w:tc>
+        <w:tc>
+          <w:tcPr>
+            <w:tcW w:w="4590" w:type="dxa"/>
+          </w:tcPr>
+          <w:p>
+            <w:pPr>
+              <w:pStyle w:val="ListParagraph"/>
+              <w:numPr>
+                <w:ilvl w:val="0"/>
+                <w:numId w:val="1"/>
+              </w:numPr>
+              <w:cnfStyle w:val="000000100000" w:firstRow="0" w:lastRow="0" w:firstColumn="0" w:lastColumn="0" w:oddVBand="0" w:evenVBand="0" w:oddHBand="1" w:evenHBand="0" w:firstRowFirstColumn="0" w:firstRowLastColumn="0" w:lastRowFirstColumn="0" w:lastRowLastColumn="0"/>
+            </w:pPr>
+            <w:r>
+              <w:t>Simple, easy to use</w:t>
+            </w:r>
+          </w:p>
+          <w:p>
+            <w:pPr>
+              <w:pStyle w:val="ListParagraph"/>
+              <w:numPr>
+                <w:ilvl w:val="0"/>
+                <w:numId w:val="1"/>
+              </w:numPr>
+              <w:cnfStyle w:val="000000100000" w:firstRow="0" w:lastRow="0" w:firstColumn="0" w:lastColumn="0" w:oddVBand="0" w:evenVBand="0" w:oddHBand="1" w:evenHBand="0" w:firstRowFirstColumn="0" w:firstRowLastColumn="0" w:lastRowFirstColumn="0" w:lastRowLastColumn="0"/>
+            </w:pPr>
+            <w:r>
+              <w:t>Built-in compliance Reporting</w:t>
+            </w:r>
+          </w:p>
+          <w:p>
+            <w:pPr>
+              <w:pStyle w:val="ListParagraph"/>
+              <w:numPr>
+                <w:ilvl w:val="0"/>
+                <w:numId w:val="1"/>
+              </w:numPr>
+              <w:cnfStyle w:val="000000100000" w:firstRow="0" w:lastRow="0" w:firstColumn="0" w:lastColumn="0" w:oddVBand="0" w:evenVBand="0" w:oddHBand="1" w:evenHBand="0" w:firstRowFirstColumn="0" w:firstRowLastColumn="0" w:lastRowFirstColumn="0" w:lastRowLastColumn="0"/>
+            </w:pPr>
+            <w:r>
+              <w:t>Covers the branch office scenario</w:t>
+            </w:r>
+          </w:p>
+        </w:tc>
+        <w:tc>
+          <w:tcPr>
+            <w:tcW w:w="2425" w:type="dxa"/>
+          </w:tcPr>
+          <w:p>
+            <w:pPr>
+              <w:pStyle w:val="ListParagraph"/>
+              <w:numPr>
+                <w:ilvl w:val="0"/>
+                <w:numId w:val="1"/>
+              </w:numPr>
+              <w:cnfStyle w:val="000000100000" w:firstRow="0" w:lastRow="0" w:firstColumn="0" w:lastColumn="0" w:oddVBand="0" w:evenVBand="0" w:oddHBand="1" w:evenHBand="0" w:firstRowFirstColumn="0" w:firstRowLastColumn="0" w:lastRowFirstColumn="0" w:lastRowLastColumn="0"/>
+            </w:pPr>
+            <w:r>
+              <w:t>Intended for smaller environments</w:t>
+            </w:r>
+          </w:p>
+        </w:tc>
+      </w:tr>
+      <w:tr>
+        <w:tc>
+          <w:tcPr>
+            <w:cnfStyle w:val="001000000000" w:firstRow="0" w:lastRow="0" w:firstColumn="1" w:lastColumn="0" w:oddVBand="0" w:evenVBand="0" w:oddHBand="0" w:evenHBand="0" w:firstRowFirstColumn="0" w:firstRowLastColumn="0" w:lastRowFirstColumn="0" w:lastRowLastColumn="0"/>
+            <w:tcW w:w="2335" w:type="dxa"/>
+          </w:tcPr>
+          <w:p>
+            <w:r>
+              <w:t>Splunk</w:t>
+            </w:r>
+            <w:r>
+              <w:br/>
+            </w:r>
+            <w:sdt>
+              <w:sdtPr>
+                <w:rPr>
+                  <w:b w:val="0"/>
+                  <w:bCs w:val="0"/>
+                </w:rPr>
+                <w:id w:val="-1011062995"/>
+                <w:citation/>
+              </w:sdtPr>
+              <w:sdtContent>
+                <w:r>
+                  <w:rPr>
+                    <w:b w:val="0"/>
+                    <w:bCs w:val="0"/>
+                  </w:rPr>
+                  <w:fldChar w:fldCharType="begin"/>
+                </w:r>
+                <w:r>
+                  <w:rPr>
+                    <w:b w:val="0"/>
+                    <w:bCs w:val="0"/>
+                  </w:rPr>
+                  <w:instrText xml:space="preserve"> CITATION Spl20 \l 1033 </w:instrText>
+                </w:r>
+                <w:r>
+                  <w:rPr>
+                    <w:b w:val="0"/>
+                    <w:bCs w:val="0"/>
+                  </w:rPr>
+                  <w:fldChar w:fldCharType="separate"/>
+                </w:r>
+                <w:r>
+                  <w:rPr>
+                    <w:b w:val="0"/>
+                    <w:bCs w:val="0"/>
+                    <w:noProof/>
+                  </w:rPr>
+                  <w:t>(Splunk, 2020)</w:t>
+                </w:r>
+                <w:r>
+                  <w:rPr>
+                    <w:b w:val="0"/>
+                    <w:bCs w:val="0"/>
+                  </w:rPr>
+                  <w:fldChar w:fldCharType="end"/>
+                </w:r>
+              </w:sdtContent>
+            </w:sdt>
+          </w:p>
+        </w:tc>
+        <w:tc>
+          <w:tcPr>
+            <w:tcW w:w="4590" w:type="dxa"/>
+          </w:tcPr>
+          <w:p>
+            <w:pPr>
+              <w:pStyle w:val="ListParagraph"/>
+              <w:numPr>
+                <w:ilvl w:val="0"/>
+                <w:numId w:val="1"/>
+              </w:numPr>
+              <w:cnfStyle w:val="000000000000" w:firstRow="0" w:lastRow="0" w:firstColumn="0" w:lastColumn="0" w:oddVBand="0" w:evenVBand="0" w:oddHBand="0" w:evenHBand="0" w:firstRowFirstColumn="0" w:firstRowLastColumn="0" w:lastRowFirstColumn="0" w:lastRowLastColumn="0"/>
+            </w:pPr>
+            <w:r>
+              <w:t>Advanced real-time monitoring</w:t>
+            </w:r>
+          </w:p>
+          <w:p>
+            <w:pPr>
+              <w:pStyle w:val="ListParagraph"/>
+              <w:numPr>
+                <w:ilvl w:val="0"/>
+                <w:numId w:val="1"/>
+              </w:numPr>
+              <w:cnfStyle w:val="000000000000" w:firstRow="0" w:lastRow="0" w:firstColumn="0" w:lastColumn="0" w:oddVBand="0" w:evenVBand="0" w:oddHBand="0" w:evenHBand="0" w:firstRowFirstColumn="0" w:firstRowLastColumn="0" w:lastRowFirstColumn="0" w:lastRowLastColumn="0"/>
+            </w:pPr>
+            <w:r>
+              <w:t>Over 200 integrations</w:t>
+            </w:r>
+          </w:p>
+          <w:p>
+            <w:pPr>
+              <w:pStyle w:val="ListParagraph"/>
+              <w:numPr>
+                <w:ilvl w:val="0"/>
+                <w:numId w:val="1"/>
+              </w:numPr>
+              <w:cnfStyle w:val="000000000000" w:firstRow="0" w:lastRow="0" w:firstColumn="0" w:lastColumn="0" w:oddVBand="0" w:evenVBand="0" w:oddHBand="0" w:evenHBand="0" w:firstRowFirstColumn="0" w:firstRowLastColumn="0" w:lastRowFirstColumn="0" w:lastRowLastColumn="0"/>
+            </w:pPr>
+            <w:r>
+              <w:t>Gartner leader</w:t>
+            </w:r>
+          </w:p>
+        </w:tc>
+        <w:tc>
+          <w:tcPr>
+            <w:tcW w:w="2425" w:type="dxa"/>
+          </w:tcPr>
+          <w:p>
+            <w:pPr>
+              <w:pStyle w:val="ListParagraph"/>
+              <w:numPr>
+                <w:ilvl w:val="0"/>
+                <w:numId w:val="1"/>
+              </w:numPr>
+              <w:cnfStyle w:val="000000000000" w:firstRow="0" w:lastRow="0" w:firstColumn="0" w:lastColumn="0" w:oddVBand="0" w:evenVBand="0" w:oddHBand="0" w:evenHBand="0" w:firstRowFirstColumn="0" w:firstRowLastColumn="0" w:lastRowFirstColumn="0" w:lastRowLastColumn="0"/>
+            </w:pPr>
+            <w:r>
+              <w:t>Large hardware footprint</w:t>
+            </w:r>
+          </w:p>
+        </w:tc>
+      </w:tr>
+      <w:tr>
+        <w:trPr>
+          <w:cnfStyle w:val="000000100000" w:firstRow="0" w:lastRow="0" w:firstColumn="0" w:lastColumn="0" w:oddVBand="0" w:evenVBand="0" w:oddHBand="1" w:evenHBand="0" w:firstRowFirstColumn="0" w:firstRowLastColumn="0" w:lastRowFirstColumn="0" w:lastRowLastColumn="0"/>
+        </w:trPr>
+        <w:tc>
+          <w:tcPr>
+            <w:cnfStyle w:val="001000000000" w:firstRow="0" w:lastRow="0" w:firstColumn="1" w:lastColumn="0" w:oddVBand="0" w:evenVBand="0" w:oddHBand="0" w:evenHBand="0" w:firstRowFirstColumn="0" w:firstRowLastColumn="0" w:lastRowFirstColumn="0" w:lastRowLastColumn="0"/>
+            <w:tcW w:w="2335" w:type="dxa"/>
+          </w:tcPr>
+          <w:p>
+            <w:r>
+              <w:t>Sumo Logic</w:t>
+            </w:r>
+            <w:r>
+              <w:br/>
+            </w:r>
+            <w:sdt>
+              <w:sdtPr>
+                <w:rPr>
+                  <w:b w:val="0"/>
+                  <w:bCs w:val="0"/>
+                </w:rPr>
+                <w:id w:val="-208956581"/>
+                <w:citation/>
+              </w:sdtPr>
+              <w:sdtContent>
+                <w:r>
+                  <w:rPr>
+                    <w:b w:val="0"/>
+                    <w:bCs w:val="0"/>
+                  </w:rPr>
+                  <w:fldChar w:fldCharType="begin"/>
+                </w:r>
+                <w:r>
+                  <w:rPr>
+                    <w:b w:val="0"/>
+                    <w:bCs w:val="0"/>
+                  </w:rPr>
+                  <w:instrText xml:space="preserve"> CITATION Sum20 \l 1033 </w:instrText>
+                </w:r>
+                <w:r>
+                  <w:rPr>
+                    <w:b w:val="0"/>
+                    <w:bCs w:val="0"/>
+                  </w:rPr>
+                  <w:fldChar w:fldCharType="separate"/>
+                </w:r>
+                <w:r>
+                  <w:rPr>
+                    <w:b w:val="0"/>
+                    <w:bCs w:val="0"/>
+                    <w:noProof/>
+                  </w:rPr>
+                  <w:t>(Sumo Logic, 2020)</w:t>
+                </w:r>
+                <w:r>
+                  <w:rPr>
+                    <w:b w:val="0"/>
+                    <w:bCs w:val="0"/>
+                  </w:rPr>
+                  <w:fldChar w:fldCharType="end"/>
+                </w:r>
+              </w:sdtContent>
+            </w:sdt>
+          </w:p>
+        </w:tc>
+        <w:tc>
+          <w:tcPr>
+            <w:tcW w:w="4590" w:type="dxa"/>
+          </w:tcPr>
+          <w:p>
+            <w:pPr>
+              <w:pStyle w:val="ListParagraph"/>
+              <w:numPr>
+                <w:ilvl w:val="0"/>
+                <w:numId w:val="1"/>
+              </w:numPr>
+              <w:cnfStyle w:val="000000100000" w:firstRow="0" w:lastRow="0" w:firstColumn="0" w:lastColumn="0" w:oddVBand="0" w:evenVBand="0" w:oddHBand="1" w:evenHBand="0" w:firstRowFirstColumn="0" w:firstRowLastColumn="0" w:lastRowFirstColumn="0" w:lastRowLastColumn="0"/>
+            </w:pPr>
+            <w:r>
+              <w:t>Hosted in cloud</w:t>
+            </w:r>
+          </w:p>
+          <w:p>
+            <w:pPr>
+              <w:pStyle w:val="ListParagraph"/>
+              <w:numPr>
+                <w:ilvl w:val="0"/>
+                <w:numId w:val="1"/>
+              </w:numPr>
+              <w:cnfStyle w:val="000000100000" w:firstRow="0" w:lastRow="0" w:firstColumn="0" w:lastColumn="0" w:oddVBand="0" w:evenVBand="0" w:oddHBand="1" w:evenHBand="0" w:firstRowFirstColumn="0" w:firstRowLastColumn="0" w:lastRowFirstColumn="0" w:lastRowLastColumn="0"/>
+            </w:pPr>
+            <w:r>
+              <w:t>Monitors SaaS, IaaS, and PaaS</w:t>
+            </w:r>
+          </w:p>
+        </w:tc>
+        <w:tc>
+          <w:tcPr>
+            <w:tcW w:w="2425" w:type="dxa"/>
+          </w:tcPr>
+          <w:p>
+            <w:pPr>
+              <w:pStyle w:val="ListParagraph"/>
+              <w:numPr>
+                <w:ilvl w:val="0"/>
+                <w:numId w:val="1"/>
+              </w:numPr>
+              <w:cnfStyle w:val="000000100000" w:firstRow="0" w:lastRow="0" w:firstColumn="0" w:lastColumn="0" w:oddVBand="0" w:evenVBand="0" w:oddHBand="1" w:evenHBand="0" w:firstRowFirstColumn="0" w:firstRowLastColumn="0" w:lastRowFirstColumn="0" w:lastRowLastColumn="0"/>
+            </w:pPr>
+            <w:r>
+              <w:t>Limited support for non-server infrastructure</w:t>
+            </w:r>
+          </w:p>
+        </w:tc>
+      </w:tr>
+      <w:tr>
+        <w:tc>
+          <w:tcPr>
+            <w:cnfStyle w:val="001000000000" w:firstRow="0" w:lastRow="0" w:firstColumn="1" w:lastColumn="0" w:oddVBand="0" w:evenVBand="0" w:oddHBand="0" w:evenHBand="0" w:firstRowFirstColumn="0" w:firstRowLastColumn="0" w:lastRowFirstColumn="0" w:lastRowLastColumn="0"/>
+            <w:tcW w:w="2335" w:type="dxa"/>
+          </w:tcPr>
+          <w:p>
+            <w:r>
+              <w:t>McAfee Enterprise Security Manager</w:t>
+            </w:r>
+            <w:r>
+              <w:br/>
+            </w:r>
+            <w:sdt>
+              <w:sdtPr>
+                <w:rPr>
+                  <w:b w:val="0"/>
+                  <w:bCs w:val="0"/>
+                </w:rPr>
+                <w:id w:val="-1731763777"/>
+                <w:citation/>
+              </w:sdtPr>
+              <w:sdtContent>
+                <w:r>
+                  <w:rPr>
+                    <w:b w:val="0"/>
+                    <w:bCs w:val="0"/>
+                  </w:rPr>
+                  <w:fldChar w:fldCharType="begin"/>
+                </w:r>
+                <w:r>
+                  <w:rPr>
+                    <w:b w:val="0"/>
+                    <w:bCs w:val="0"/>
+                  </w:rPr>
+                  <w:instrText xml:space="preserve"> CITATION McA20 \l 1033 </w:instrText>
+                </w:r>
+                <w:r>
+                  <w:rPr>
+                    <w:b w:val="0"/>
+                    <w:bCs w:val="0"/>
+                  </w:rPr>
+                  <w:fldChar w:fldCharType="separate"/>
+                </w:r>
+                <w:r>
+                  <w:rPr>
+                    <w:b w:val="0"/>
+                    <w:bCs w:val="0"/>
+                    <w:noProof/>
+                  </w:rPr>
+                  <w:t>(McAfee, 2020)</w:t>
+                </w:r>
+                <w:r>
+                  <w:rPr>
+                    <w:b w:val="0"/>
+                    <w:bCs w:val="0"/>
+                  </w:rPr>
+                  <w:fldChar w:fldCharType="end"/>
+                </w:r>
+              </w:sdtContent>
+            </w:sdt>
+          </w:p>
+        </w:tc>
+        <w:tc>
+          <w:tcPr>
+            <w:tcW w:w="4590" w:type="dxa"/>
+          </w:tcPr>
+          <w:p>
+            <w:pPr>
+              <w:pStyle w:val="ListParagraph"/>
+              <w:numPr>
+                <w:ilvl w:val="0"/>
+                <w:numId w:val="1"/>
+              </w:numPr>
+              <w:cnfStyle w:val="000000000000" w:firstRow="0" w:lastRow="0" w:firstColumn="0" w:lastColumn="0" w:oddVBand="0" w:evenVBand="0" w:oddHBand="0" w:evenHBand="0" w:firstRowFirstColumn="0" w:firstRowLastColumn="0" w:lastRowFirstColumn="0" w:lastRowLastColumn="0"/>
+            </w:pPr>
+            <w:r>
+              <w:t>Rich signatures reduce false positives</w:t>
+            </w:r>
+          </w:p>
+          <w:p>
+            <w:pPr>
+              <w:pStyle w:val="ListParagraph"/>
+              <w:numPr>
+                <w:ilvl w:val="0"/>
+                <w:numId w:val="1"/>
+              </w:numPr>
+              <w:cnfStyle w:val="000000000000" w:firstRow="0" w:lastRow="0" w:firstColumn="0" w:lastColumn="0" w:oddVBand="0" w:evenVBand="0" w:oddHBand="0" w:evenHBand="0" w:firstRowFirstColumn="0" w:firstRowLastColumn="0" w:lastRowFirstColumn="0" w:lastRowLastColumn="0"/>
+            </w:pPr>
+            <w:r>
+              <w:t>Integrates with existing McAfee systems</w:t>
+            </w:r>
+          </w:p>
+          <w:p>
+            <w:pPr>
+              <w:pStyle w:val="ListParagraph"/>
+              <w:numPr>
+                <w:ilvl w:val="0"/>
+                <w:numId w:val="1"/>
+              </w:numPr>
+              <w:cnfStyle w:val="000000000000" w:firstRow="0" w:lastRow="0" w:firstColumn="0" w:lastColumn="0" w:oddVBand="0" w:evenVBand="0" w:oddHBand="0" w:evenHBand="0" w:firstRowFirstColumn="0" w:firstRowLastColumn="0" w:lastRowFirstColumn="0" w:lastRowLastColumn="0"/>
+            </w:pPr>
+            <w:r>
+              <w:t>Great coverage of desktop environments</w:t>
+            </w:r>
+          </w:p>
+        </w:tc>
+        <w:tc>
+          <w:tcPr>
+            <w:tcW w:w="2425" w:type="dxa"/>
+          </w:tcPr>
+          <w:p>
+            <w:pPr>
+              <w:pStyle w:val="ListParagraph"/>
+              <w:numPr>
+                <w:ilvl w:val="0"/>
+                <w:numId w:val="1"/>
+              </w:numPr>
+              <w:cnfStyle w:val="000000000000" w:firstRow="0" w:lastRow="0" w:firstColumn="0" w:lastColumn="0" w:oddVBand="0" w:evenVBand="0" w:oddHBand="0" w:evenHBand="0" w:firstRowFirstColumn="0" w:firstRowLastColumn="0" w:lastRowFirstColumn="0" w:lastRowLastColumn="0"/>
+            </w:pPr>
+            <w:r>
+              <w:t>Traditional infrastructure and desktops only</w:t>
+            </w:r>
+          </w:p>
+        </w:tc>
+      </w:tr>
+      <w:tr>
+        <w:trPr>
+          <w:cnfStyle w:val="000000100000" w:firstRow="0" w:lastRow="0" w:firstColumn="0" w:lastColumn="0" w:oddVBand="0" w:evenVBand="0" w:oddHBand="1" w:evenHBand="0" w:firstRowFirstColumn="0" w:firstRowLastColumn="0" w:lastRowFirstColumn="0" w:lastRowLastColumn="0"/>
+        </w:trPr>
+        <w:tc>
+          <w:tcPr>
+            <w:cnfStyle w:val="001000000000" w:firstRow="0" w:lastRow="0" w:firstColumn="1" w:lastColumn="0" w:oddVBand="0" w:evenVBand="0" w:oddHBand="0" w:evenHBand="0" w:firstRowFirstColumn="0" w:firstRowLastColumn="0" w:lastRowFirstColumn="0" w:lastRowLastColumn="0"/>
+            <w:tcW w:w="2335" w:type="dxa"/>
+          </w:tcPr>
+          <w:p>
+            <w:pPr>
+              <w:rPr>
+                <w:b w:val="0"/>
+                <w:bCs w:val="0"/>
+              </w:rPr>
+            </w:pPr>
+            <w:r>
+              <w:t xml:space="preserve">Rapid7 </w:t>
+            </w:r>
+            <w:proofErr w:type="spellStart"/>
+            <w:r>
+              <w:t>InsightIDR</w:t>
+            </w:r>
+            <w:proofErr w:type="spellEnd"/>
+          </w:p>
+          <w:p>
+            <w:sdt>
+              <w:sdtPr>
+                <w:id w:val="-1138095089"/>
+                <w:citation/>
+              </w:sdtPr>
+              <w:sdtEndPr>
+                <w:rPr>
+                  <w:b w:val="0"/>
+                  <w:bCs w:val="0"/>
+                </w:rPr>
+              </w:sdtEndPr>
+              <w:sdtContent>
+                <w:r>
+                  <w:rPr>
+                    <w:b w:val="0"/>
+                    <w:bCs w:val="0"/>
+                  </w:rPr>
+                  <w:fldChar w:fldCharType="begin"/>
+                </w:r>
+                <w:r>
+                  <w:rPr>
+                    <w:b w:val="0"/>
+                    <w:bCs w:val="0"/>
+                  </w:rPr>
+                  <w:instrText xml:space="preserve"> CITATION Rap20 \l 1033 </w:instrText>
+                </w:r>
+                <w:r>
+                  <w:rPr>
+                    <w:b w:val="0"/>
+                    <w:bCs w:val="0"/>
+                  </w:rPr>
+                  <w:fldChar w:fldCharType="separate"/>
+                </w:r>
+                <w:r>
+                  <w:rPr>
+                    <w:b w:val="0"/>
+                    <w:bCs w:val="0"/>
+                    <w:noProof/>
+                  </w:rPr>
+                  <w:t>(Rapid7, 2020)</w:t>
+                </w:r>
+                <w:r>
+                  <w:rPr>
+                    <w:b w:val="0"/>
+                    <w:bCs w:val="0"/>
+                  </w:rPr>
+                  <w:fldChar w:fldCharType="end"/>
+                </w:r>
+              </w:sdtContent>
+            </w:sdt>
+          </w:p>
+        </w:tc>
+        <w:tc>
+          <w:tcPr>
+            <w:tcW w:w="4590" w:type="dxa"/>
+          </w:tcPr>
+          <w:p>
+            <w:pPr>
+              <w:pStyle w:val="ListParagraph"/>
+              <w:numPr>
+                <w:ilvl w:val="0"/>
+                <w:numId w:val="1"/>
+              </w:numPr>
+              <w:cnfStyle w:val="000000100000" w:firstRow="0" w:lastRow="0" w:firstColumn="0" w:lastColumn="0" w:oddVBand="0" w:evenVBand="0" w:oddHBand="1" w:evenHBand="0" w:firstRowFirstColumn="0" w:firstRowLastColumn="0" w:lastRowFirstColumn="0" w:lastRowLastColumn="0"/>
+            </w:pPr>
+            <w:r>
+              <w:t>Hosted in cloud</w:t>
+            </w:r>
+          </w:p>
+          <w:p>
+            <w:pPr>
+              <w:pStyle w:val="ListParagraph"/>
+              <w:numPr>
+                <w:ilvl w:val="0"/>
+                <w:numId w:val="1"/>
+              </w:numPr>
+              <w:cnfStyle w:val="000000100000" w:firstRow="0" w:lastRow="0" w:firstColumn="0" w:lastColumn="0" w:oddVBand="0" w:evenVBand="0" w:oddHBand="1" w:evenHBand="0" w:firstRowFirstColumn="0" w:firstRowLastColumn="0" w:lastRowFirstColumn="0" w:lastRowLastColumn="0"/>
+            </w:pPr>
+            <w:r>
+              <w:t>A rich collection of signatures</w:t>
+            </w:r>
+          </w:p>
+          <w:p>
+            <w:pPr>
+              <w:pStyle w:val="ListParagraph"/>
+              <w:numPr>
+                <w:ilvl w:val="0"/>
+                <w:numId w:val="1"/>
+              </w:numPr>
+              <w:cnfStyle w:val="000000100000" w:firstRow="0" w:lastRow="0" w:firstColumn="0" w:lastColumn="0" w:oddVBand="0" w:evenVBand="0" w:oddHBand="1" w:evenHBand="0" w:firstRowFirstColumn="0" w:firstRowLastColumn="0" w:lastRowFirstColumn="0" w:lastRowLastColumn="0"/>
+            </w:pPr>
+            <w:r>
+              <w:t>Gartner leader</w:t>
+            </w:r>
+          </w:p>
+        </w:tc>
+        <w:tc>
+          <w:tcPr>
+            <w:tcW w:w="2425" w:type="dxa"/>
+          </w:tcPr>
+          <w:p>
+            <w:pPr>
+              <w:pStyle w:val="ListParagraph"/>
+              <w:numPr>
+                <w:ilvl w:val="0"/>
+                <w:numId w:val="1"/>
+              </w:numPr>
+              <w:cnfStyle w:val="000000100000" w:firstRow="0" w:lastRow="0" w:firstColumn="0" w:lastColumn="0" w:oddVBand="0" w:evenVBand="0" w:oddHBand="1" w:evenHBand="0" w:firstRowFirstColumn="0" w:firstRowLastColumn="0" w:lastRowFirstColumn="0" w:lastRowLastColumn="0"/>
+            </w:pPr>
+            <w:r>
+              <w:t xml:space="preserve">500 </w:t>
+            </w:r>
+            <w:proofErr w:type="gramStart"/>
+            <w:r>
+              <w:t>asset</w:t>
+            </w:r>
+            <w:proofErr w:type="gramEnd"/>
+            <w:r>
+              <w:t xml:space="preserve"> minimum</w:t>
+            </w:r>
+          </w:p>
+        </w:tc>
+      </w:tr>
+    </w:tbl>
+    <w:p>
       <w:r>
         <w:tab/>
         <w:t xml:space="preserve"> </w:t>
@@ -641,7 +1449,7 @@
     </w:p>
     <w:p/>
     <w:sectPr>
-      <w:headerReference w:type="default" r:id="rId8"/>
+      <w:headerReference w:type="default" r:id="rId9"/>
       <w:pgSz w:w="12240" w:h="15840"/>
       <w:pgMar w:top="1440" w:right="1440" w:bottom="1440" w:left="1440" w:header="720" w:footer="720" w:gutter="0"/>
       <w:pgNumType w:start="1"/>
@@ -767,6 +1575,126 @@
     </w:pPr>
   </w:p>
 </w:hdr>
+</file>
+
+<file path=word/numbering.xml><?xml version="1.0" encoding="utf-8"?>
+<w:numbering xmlns:wpc="http://schemas.microsoft.com/office/word/2010/wordprocessingCanvas" xmlns:cx="http://schemas.microsoft.com/office/drawing/2014/chartex" xmlns:cx1="http://schemas.microsoft.com/office/drawing/2015/9/8/chartex" xmlns:cx2="http://schemas.microsoft.com/office/drawing/2015/10/21/chartex" xmlns:cx3="http://schemas.microsoft.com/office/drawing/2016/5/9/chartex" xmlns:cx4="http://schemas.microsoft.com/office/drawing/2016/5/10/chartex" xmlns:cx5="http://schemas.microsoft.com/office/drawing/2016/5/11/chartex" xmlns:cx6="http://schemas.microsoft.com/office/drawing/2016/5/12/chartex" xmlns:cx7="http://schemas.microsoft.com/office/drawing/2016/5/13/chartex" xmlns:cx8="http://schemas.microsoft.com/office/drawing/2016/5/14/chartex" xmlns:mc="http://schemas.openxmlformats.org/markup-compatibility/2006" xmlns:aink="http://schemas.microsoft.com/office/drawing/2016/ink" xmlns:am3d="http://schemas.microsoft.com/office/drawing/2017/model3d" xmlns:o="urn:schemas-microsoft-com:office:office" xmlns:r="http://schemas.openxmlformats.org/officeDocument/2006/relationships" xmlns:m="http://schemas.openxmlformats.org/officeDocument/2006/math" xmlns:v="urn:schemas-microsoft-com:vml" xmlns:wp14="http://schemas.microsoft.com/office/word/2010/wordprocessingDrawing" xmlns:wp="http://schemas.openxmlformats.org/drawingml/2006/wordprocessingDrawing" xmlns:w10="urn:schemas-microsoft-com:office:word" xmlns:w="http://schemas.openxmlformats.org/wordprocessingml/2006/main" xmlns:w14="http://schemas.microsoft.com/office/word/2010/wordml" xmlns:w15="http://schemas.microsoft.com/office/word/2012/wordml" xmlns:w16cex="http://schemas.microsoft.com/office/word/2018/wordml/cex" xmlns:w16cid="http://schemas.microsoft.com/office/word/2016/wordml/cid" xmlns:w16="http://schemas.microsoft.com/office/word/2018/wordml" xmlns:w16se="http://schemas.microsoft.com/office/word/2015/wordml/symex" xmlns:wpg="http://schemas.microsoft.com/office/word/2010/wordprocessingGroup" xmlns:wpi="http://schemas.microsoft.com/office/word/2010/wordprocessingInk" xmlns:wne="http://schemas.microsoft.com/office/word/2006/wordml" xmlns:wps="http://schemas.microsoft.com/office/word/2010/wordprocessingShape" mc:Ignorable="w14 w15 w16se w16cid w16 w16cex wp14">
+  <w:abstractNum w:abstractNumId="0" w15:restartNumberingAfterBreak="0">
+    <w:nsid w:val="0D1D4C26"/>
+    <w:multiLevelType w:val="hybridMultilevel"/>
+    <w:tmpl w:val="51B62684"/>
+    <w:lvl w:ilvl="0" w:tplc="05A83E6E">
+      <w:numFmt w:val="bullet"/>
+      <w:lvlText w:val=""/>
+      <w:lvlJc w:val="left"/>
+      <w:pPr>
+        <w:ind w:left="360" w:hanging="360"/>
+      </w:pPr>
+      <w:rPr>
+        <w:rFonts w:ascii="Symbol" w:eastAsiaTheme="minorHAnsi" w:hAnsi="Symbol" w:cs="Times New Roman" w:hint="default"/>
+      </w:rPr>
+    </w:lvl>
+    <w:lvl w:ilvl="1" w:tplc="04090003" w:tentative="1">
+      <w:start w:val="1"/>
+      <w:numFmt w:val="bullet"/>
+      <w:lvlText w:val="o"/>
+      <w:lvlJc w:val="left"/>
+      <w:pPr>
+        <w:ind w:left="1080" w:hanging="360"/>
+      </w:pPr>
+      <w:rPr>
+        <w:rFonts w:ascii="Courier New" w:hAnsi="Courier New" w:cs="Courier New" w:hint="default"/>
+      </w:rPr>
+    </w:lvl>
+    <w:lvl w:ilvl="2" w:tplc="04090005" w:tentative="1">
+      <w:start w:val="1"/>
+      <w:numFmt w:val="bullet"/>
+      <w:lvlText w:val=""/>
+      <w:lvlJc w:val="left"/>
+      <w:pPr>
+        <w:ind w:left="1800" w:hanging="360"/>
+      </w:pPr>
+      <w:rPr>
+        <w:rFonts w:ascii="Wingdings" w:hAnsi="Wingdings" w:hint="default"/>
+      </w:rPr>
+    </w:lvl>
+    <w:lvl w:ilvl="3" w:tplc="04090001" w:tentative="1">
+      <w:start w:val="1"/>
+      <w:numFmt w:val="bullet"/>
+      <w:lvlText w:val=""/>
+      <w:lvlJc w:val="left"/>
+      <w:pPr>
+        <w:ind w:left="2520" w:hanging="360"/>
+      </w:pPr>
+      <w:rPr>
+        <w:rFonts w:ascii="Symbol" w:hAnsi="Symbol" w:hint="default"/>
+      </w:rPr>
+    </w:lvl>
+    <w:lvl w:ilvl="4" w:tplc="04090003" w:tentative="1">
+      <w:start w:val="1"/>
+      <w:numFmt w:val="bullet"/>
+      <w:lvlText w:val="o"/>
+      <w:lvlJc w:val="left"/>
+      <w:pPr>
+        <w:ind w:left="3240" w:hanging="360"/>
+      </w:pPr>
+      <w:rPr>
+        <w:rFonts w:ascii="Courier New" w:hAnsi="Courier New" w:cs="Courier New" w:hint="default"/>
+      </w:rPr>
+    </w:lvl>
+    <w:lvl w:ilvl="5" w:tplc="04090005" w:tentative="1">
+      <w:start w:val="1"/>
+      <w:numFmt w:val="bullet"/>
+      <w:lvlText w:val=""/>
+      <w:lvlJc w:val="left"/>
+      <w:pPr>
+        <w:ind w:left="3960" w:hanging="360"/>
+      </w:pPr>
+      <w:rPr>
+        <w:rFonts w:ascii="Wingdings" w:hAnsi="Wingdings" w:hint="default"/>
+      </w:rPr>
+    </w:lvl>
+    <w:lvl w:ilvl="6" w:tplc="04090001" w:tentative="1">
+      <w:start w:val="1"/>
+      <w:numFmt w:val="bullet"/>
+      <w:lvlText w:val=""/>
+      <w:lvlJc w:val="left"/>
+      <w:pPr>
+        <w:ind w:left="4680" w:hanging="360"/>
+      </w:pPr>
+      <w:rPr>
+        <w:rFonts w:ascii="Symbol" w:hAnsi="Symbol" w:hint="default"/>
+      </w:rPr>
+    </w:lvl>
+    <w:lvl w:ilvl="7" w:tplc="04090003" w:tentative="1">
+      <w:start w:val="1"/>
+      <w:numFmt w:val="bullet"/>
+      <w:lvlText w:val="o"/>
+      <w:lvlJc w:val="left"/>
+      <w:pPr>
+        <w:ind w:left="5400" w:hanging="360"/>
+      </w:pPr>
+      <w:rPr>
+        <w:rFonts w:ascii="Courier New" w:hAnsi="Courier New" w:cs="Courier New" w:hint="default"/>
+      </w:rPr>
+    </w:lvl>
+    <w:lvl w:ilvl="8" w:tplc="04090005" w:tentative="1">
+      <w:start w:val="1"/>
+      <w:numFmt w:val="bullet"/>
+      <w:lvlText w:val=""/>
+      <w:lvlJc w:val="left"/>
+      <w:pPr>
+        <w:ind w:left="6120" w:hanging="360"/>
+      </w:pPr>
+      <w:rPr>
+        <w:rFonts w:ascii="Wingdings" w:hAnsi="Wingdings" w:hint="default"/>
+      </w:rPr>
+    </w:lvl>
+  </w:abstractNum>
+  <w:num w:numId="1">
+    <w:abstractNumId w:val="0"/>
+  </w:num>
+</w:numbering>
 </file>
 
 <file path=word/styles.xml><?xml version="1.0" encoding="utf-8"?>
@@ -1381,6 +2309,112 @@
       <w:szCs w:val="18"/>
     </w:rPr>
   </w:style>
+  <w:style w:type="table" w:styleId="TableGrid">
+    <w:name w:val="Table Grid"/>
+    <w:basedOn w:val="TableNormal"/>
+    <w:uiPriority w:val="39"/>
+    <w:rsid w:val="001928BB"/>
+    <w:pPr>
+      <w:spacing w:line="240" w:lineRule="auto"/>
+    </w:pPr>
+    <w:tblPr>
+      <w:tblBorders>
+        <w:top w:val="single" w:sz="4" w:space="0" w:color="auto"/>
+        <w:left w:val="single" w:sz="4" w:space="0" w:color="auto"/>
+        <w:bottom w:val="single" w:sz="4" w:space="0" w:color="auto"/>
+        <w:right w:val="single" w:sz="4" w:space="0" w:color="auto"/>
+        <w:insideH w:val="single" w:sz="4" w:space="0" w:color="auto"/>
+        <w:insideV w:val="single" w:sz="4" w:space="0" w:color="auto"/>
+      </w:tblBorders>
+    </w:tblPr>
+  </w:style>
+  <w:style w:type="paragraph" w:styleId="ListParagraph">
+    <w:name w:val="List Paragraph"/>
+    <w:basedOn w:val="Normal"/>
+    <w:uiPriority w:val="34"/>
+    <w:qFormat/>
+    <w:rsid w:val="001928BB"/>
+    <w:pPr>
+      <w:ind w:left="720"/>
+      <w:contextualSpacing/>
+    </w:pPr>
+  </w:style>
+  <w:style w:type="table" w:styleId="GridTable4">
+    <w:name w:val="Grid Table 4"/>
+    <w:basedOn w:val="TableNormal"/>
+    <w:uiPriority w:val="49"/>
+    <w:rsid w:val="001928BB"/>
+    <w:pPr>
+      <w:spacing w:line="240" w:lineRule="auto"/>
+    </w:pPr>
+    <w:tblPr>
+      <w:tblStyleRowBandSize w:val="1"/>
+      <w:tblStyleColBandSize w:val="1"/>
+      <w:tblBorders>
+        <w:top w:val="single" w:sz="4" w:space="0" w:color="666666" w:themeColor="text1" w:themeTint="99"/>
+        <w:left w:val="single" w:sz="4" w:space="0" w:color="666666" w:themeColor="text1" w:themeTint="99"/>
+        <w:bottom w:val="single" w:sz="4" w:space="0" w:color="666666" w:themeColor="text1" w:themeTint="99"/>
+        <w:right w:val="single" w:sz="4" w:space="0" w:color="666666" w:themeColor="text1" w:themeTint="99"/>
+        <w:insideH w:val="single" w:sz="4" w:space="0" w:color="666666" w:themeColor="text1" w:themeTint="99"/>
+        <w:insideV w:val="single" w:sz="4" w:space="0" w:color="666666" w:themeColor="text1" w:themeTint="99"/>
+      </w:tblBorders>
+    </w:tblPr>
+    <w:tblStylePr w:type="firstRow">
+      <w:rPr>
+        <w:b/>
+        <w:bCs/>
+        <w:color w:val="FFFFFF" w:themeColor="background1"/>
+      </w:rPr>
+      <w:tblPr/>
+      <w:tcPr>
+        <w:tcBorders>
+          <w:top w:val="single" w:sz="4" w:space="0" w:color="000000" w:themeColor="text1"/>
+          <w:left w:val="single" w:sz="4" w:space="0" w:color="000000" w:themeColor="text1"/>
+          <w:bottom w:val="single" w:sz="4" w:space="0" w:color="000000" w:themeColor="text1"/>
+          <w:right w:val="single" w:sz="4" w:space="0" w:color="000000" w:themeColor="text1"/>
+          <w:insideH w:val="nil"/>
+          <w:insideV w:val="nil"/>
+        </w:tcBorders>
+        <w:shd w:val="clear" w:color="auto" w:fill="000000" w:themeFill="text1"/>
+      </w:tcPr>
+    </w:tblStylePr>
+    <w:tblStylePr w:type="lastRow">
+      <w:rPr>
+        <w:b/>
+        <w:bCs/>
+      </w:rPr>
+      <w:tblPr/>
+      <w:tcPr>
+        <w:tcBorders>
+          <w:top w:val="double" w:sz="4" w:space="0" w:color="000000" w:themeColor="text1"/>
+        </w:tcBorders>
+      </w:tcPr>
+    </w:tblStylePr>
+    <w:tblStylePr w:type="firstCol">
+      <w:rPr>
+        <w:b/>
+        <w:bCs/>
+      </w:rPr>
+    </w:tblStylePr>
+    <w:tblStylePr w:type="lastCol">
+      <w:rPr>
+        <w:b/>
+        <w:bCs/>
+      </w:rPr>
+    </w:tblStylePr>
+    <w:tblStylePr w:type="band1Vert">
+      <w:tblPr/>
+      <w:tcPr>
+        <w:shd w:val="clear" w:color="auto" w:fill="CCCCCC" w:themeFill="text1" w:themeFillTint="33"/>
+      </w:tcPr>
+    </w:tblStylePr>
+    <w:tblStylePr w:type="band1Horz">
+      <w:tblPr/>
+      <w:tcPr>
+        <w:shd w:val="clear" w:color="auto" w:fill="CCCCCC" w:themeFill="text1" w:themeFillTint="33"/>
+      </w:tcPr>
+    </w:tblStylePr>
+  </w:style>
 </w:styles>
 </file>
 
@@ -1800,7 +2834,7 @@
     <b:JournalName>Government Information Quarterly</b:JournalName>
     <b:Month>January</b:Month>
     <b:Issue>1</b:Issue>
-    <b:RefOrder>4</b:RefOrder>
+    <b:RefOrder>5</b:RefOrder>
   </b:Source>
   <b:Source>
     <b:Tag>Val17</b:Tag>
@@ -1824,7 +2858,7 @@
     <b:Volume>15</b:Volume>
     <b:Issue>10</b:Issue>
     <b:URL>https://search-ebscohost-com.proxy1.ncu.edu/login.aspx?direct=true&amp;db=tsh&amp;AN=125478200&amp;site=eds-live</b:URL>
-    <b:RefOrder>5</b:RefOrder>
+    <b:RefOrder>6</b:RefOrder>
   </b:Source>
   <b:Source>
     <b:Tag>Ade15</b:Tag>
@@ -1851,7 +2885,7 @@
     <b:Pages>27-40</b:Pages>
     <b:Volume>12</b:Volume>
     <b:DOI>https://doi.org/10.1016/j.diin.2014.12.002</b:DOI>
-    <b:RefOrder>6</b:RefOrder>
+    <b:RefOrder>7</b:RefOrder>
   </b:Source>
   <b:Source>
     <b:Tag>Cla14</b:Tag>
@@ -1880,13 +2914,133 @@
     <b:Volume>41</b:Volume>
     <b:Issue>16</b:Issue>
     <b:DOI>https://doi.org/10.1016/j.eswa.2014.06.012</b:DOI>
-    <b:RefOrder>7</b:RefOrder>
+    <b:RefOrder>8</b:RefOrder>
+  </b:Source>
+  <b:Source>
+    <b:Tag>Tek20</b:Tag>
+    <b:SourceType>InternetSite</b:SourceType>
+    <b:Guid>{D2FB6744-0811-4D41-BBB4-7A42CA80ECAB}</b:Guid>
+    <b:Title>A brief overview of top SIEM tools for 2020</b:Title>
+    <b:Year>2020</b:Year>
+    <b:Author>
+      <b:Author>
+        <b:Corporate>Tek-Tools</b:Corporate>
+      </b:Author>
+    </b:Author>
+    <b:InternetSiteTitle>Tek-Tools</b:InternetSiteTitle>
+    <b:Month>March</b:Month>
+    <b:Day>17</b:Day>
+    <b:URL>https://www.tek-tools.com/security/top-siem-tools</b:URL>
+    <b:RefOrder>9</b:RefOrder>
+  </b:Source>
+  <b:Source>
+    <b:Tag>Sol20</b:Tag>
+    <b:SourceType>InternetSite</b:SourceType>
+    <b:Guid>{C64C8200-5FAD-435E-879B-6815B0E93010}</b:Guid>
+    <b:Author>
+      <b:Author>
+        <b:Corporate>SolarWinds</b:Corporate>
+      </b:Author>
+    </b:Author>
+    <b:Title>Security Event Manager</b:Title>
+    <b:InternetSiteTitle>SolarWinds</b:InternetSiteTitle>
+    <b:Year>2020</b:Year>
+    <b:Month>July</b:Month>
+    <b:URL>https://www.solarwinds.com/security-event-manager</b:URL>
+    <b:RefOrder>10</b:RefOrder>
+  </b:Source>
+  <b:Source>
+    <b:Tag>Spl20</b:Tag>
+    <b:SourceType>InternetSite</b:SourceType>
+    <b:Guid>{FCBD8F53-BD99-4158-80EC-4BEB3606B65C}</b:Guid>
+    <b:Author>
+      <b:Author>
+        <b:Corporate>Splunk</b:Corporate>
+      </b:Author>
+    </b:Author>
+    <b:Title>Security Information and Event Management</b:Title>
+    <b:InternetSiteTitle>Splunk</b:InternetSiteTitle>
+    <b:Year>2020</b:Year>
+    <b:Month>July</b:Month>
+    <b:URL>https://www.splunk.com/en_us/siem-security-information-and-event-management.html</b:URL>
+    <b:RefOrder>11</b:RefOrder>
+  </b:Source>
+  <b:Source>
+    <b:Tag>Sum20</b:Tag>
+    <b:SourceType>InternetSite</b:SourceType>
+    <b:Guid>{91325F3F-8E14-495F-BAA8-7393E780CF2D}</b:Guid>
+    <b:Author>
+      <b:Author>
+        <b:Corporate>Sumo Logic</b:Corporate>
+      </b:Author>
+    </b:Author>
+    <b:Title>Cloud Security Information &amp; Event Management (SIEM)</b:Title>
+    <b:InternetSiteTitle>SumoLogic</b:InternetSiteTitle>
+    <b:Year>2020</b:Year>
+    <b:Month>July</b:Month>
+    <b:URL>https://www.sumologic.com/security/</b:URL>
+    <b:RefOrder>12</b:RefOrder>
+  </b:Source>
+  <b:Source>
+    <b:Tag>McA20</b:Tag>
+    <b:SourceType>InternetSite</b:SourceType>
+    <b:Guid>{A9D88495-D191-45EB-B4DF-03B87C1D9A25}</b:Guid>
+    <b:Author>
+      <b:Author>
+        <b:Corporate>McAfee</b:Corporate>
+      </b:Author>
+    </b:Author>
+    <b:Title>Security Information and Event Management (SIEM)</b:Title>
+    <b:InternetSiteTitle>McAfee</b:InternetSiteTitle>
+    <b:Year>2020</b:Year>
+    <b:Month>July</b:Month>
+    <b:URL>https://www.mcafee.com/enterprise/en-us/products/siem-products.html</b:URL>
+    <b:RefOrder>13</b:RefOrder>
+  </b:Source>
+  <b:Source>
+    <b:Tag>Rap20</b:Tag>
+    <b:SourceType>InternetSite</b:SourceType>
+    <b:Guid>{5FB6A9A3-9ED9-4BEE-93B9-97F635F80D1F}</b:Guid>
+    <b:Author>
+      <b:Author>
+        <b:Corporate>Rapid7</b:Corporate>
+      </b:Author>
+    </b:Author>
+    <b:Title>Rapid7 named a leader</b:Title>
+    <b:InternetSiteTitle>Rapid7</b:InternetSiteTitle>
+    <b:Year>2020</b:Year>
+    <b:Month>July</b:Month>
+    <b:URL>https://www.rapid7.com/info/gartner-2020-magic-quadrant-siem</b:URL>
+    <b:RefOrder>14</b:RefOrder>
+  </b:Source>
+  <b:Source>
+    <b:Tag>McL18</b:Tag>
+    <b:SourceType>JournalArticle</b:SourceType>
+    <b:Guid>{01EA9029-C8CE-49BE-9CEB-F220B533E348}</b:Guid>
+    <b:Title>Cyberattacks put every enterprise at risk</b:Title>
+    <b:Year>2018</b:Year>
+    <b:URL>https://search-ebscohost-com.proxy1.ncu.edu/login.aspx?direct=true&amp;db=ofs&amp;AN=130725306&amp;site=eds-live</b:URL>
+    <b:Author>
+      <b:Author>
+        <b:NameList>
+          <b:Person>
+            <b:Last>McLane</b:Last>
+            <b:First>P</b:First>
+          </b:Person>
+        </b:NameList>
+      </b:Author>
+    </b:Author>
+    <b:JournalName>Broadcasting &amp; Cable</b:JournalName>
+    <b:Pages>12-17</b:Pages>
+    <b:Volume>148</b:Volume>
+    <b:Issue>13</b:Issue>
+    <b:RefOrder>4</b:RefOrder>
   </b:Source>
 </b:Sources>
 </file>
 
 <file path=customXml/itemProps1.xml><?xml version="1.0" encoding="utf-8"?>
-<ds:datastoreItem xmlns:ds="http://schemas.openxmlformats.org/officeDocument/2006/customXml" ds:itemID="{5505011E-8A13-45BE-B113-48AA7046C4AA}">
+<ds:datastoreItem xmlns:ds="http://schemas.openxmlformats.org/officeDocument/2006/customXml" ds:itemID="{9DAE3A21-0ED0-4021-92CD-AD05A9D52629}">
   <ds:schemaRefs>
     <ds:schemaRef ds:uri="http://schemas.openxmlformats.org/officeDocument/2006/bibliography"/>
   </ds:schemaRefs>

--- a/Week6_VulnerabilityAssess/BachmeierNTIM7030-6.docx
+++ b/Week6_VulnerabilityAssess/BachmeierNTIM7030-6.docx
@@ -315,7 +315,10 @@
       </w:pPr>
       <w:r>
         <w:lastRenderedPageBreak/>
-        <w:t>Role of Auditing</w:t>
+        <w:t xml:space="preserve">Section I: </w:t>
+      </w:r>
+      <w:r>
+        <w:t>Security Information and Event Management (SIEM)</w:t>
       </w:r>
     </w:p>
     <w:p>
@@ -408,15 +411,19 @@
         </w:sdtContent>
       </w:sdt>
       <w:r>
-        <w:t xml:space="preserve">.  According to this breakdown, there is significant value is auditing all change across every business process.  However, a trade-off exists between performance, storage, and observability, which might limit the </w:t>
-      </w:r>
-      <w:proofErr w:type="spellStart"/>
-      <w:r>
-        <w:t>companies</w:t>
-      </w:r>
-      <w:proofErr w:type="spellEnd"/>
-      <w:r>
-        <w:t xml:space="preserve"> ability to collect and persist such an enormous volume of data</w:t>
+        <w:t>.  According to this breakdown, there is significant value is auditing all change across every business process.</w:t>
+      </w:r>
+      <w:r>
+        <w:t xml:space="preserve">  H</w:t>
+      </w:r>
+      <w:r>
+        <w:t xml:space="preserve">owever, a trade-off exists between performance, storage, and observability, which might limit </w:t>
+      </w:r>
+      <w:r>
+        <w:t xml:space="preserve">NCU-F’s </w:t>
+      </w:r>
+      <w:r>
+        <w:t>ability to collect and persist such an enormous volume of data</w:t>
       </w:r>
       <w:sdt>
         <w:sdtPr>
@@ -450,16 +457,16 @@
     </w:p>
     <w:p>
       <w:pPr>
-        <w:pStyle w:val="Heading1"/>
-      </w:pPr>
-      <w:r>
-        <w:t>Security Information and Event Management (SIEM)</w:t>
-      </w:r>
-    </w:p>
-    <w:p>
-      <w:r>
-        <w:tab/>
-        <w:t>Audit events are paint dots that make up a larger picture.  Process mining forms this picture by clustering related messages into traces, operations, and transactions.  Despite extensive research, completely automating this process is challenging in real-world settings</w:t>
+        <w:ind w:firstLine="720"/>
+      </w:pPr>
+      <w:r>
+        <w:t>Audit events are paint dots that make up a larger picture.  Process mining forms this picture by clustering related messages into traces, operations, and transactions.</w:t>
+      </w:r>
+      <w:r>
+        <w:t xml:space="preserve">  </w:t>
+      </w:r>
+      <w:r>
+        <w:t>Despite extensive research, completely automating this process is challenging in real-world settings</w:t>
       </w:r>
       <w:sdt>
         <w:sdtPr>
@@ -505,11 +512,69 @@
         <w:t xml:space="preserve"> design decisions of event schemas, data formats, and encodings.  </w:t>
       </w:r>
       <w:r>
-        <w:t xml:space="preserve">A data curation process needs to exist for resolving these discrepancies and transforming the raw data into information.  Undergoing such a transformation requires event collection, transformation, aggregation, and </w:t>
-      </w:r>
+        <w:t xml:space="preserve">Strategies can improve the probabilities of success, such as including </w:t>
+      </w:r>
+      <w:r>
+        <w:t>relational</w:t>
+      </w:r>
+      <w:r>
+        <w:t xml:space="preserve"> (e.g., request-id)</w:t>
+      </w:r>
+      <w:r>
+        <w:t>, functional</w:t>
+      </w:r>
+      <w:r>
+        <w:t xml:space="preserve"> (e.g., scenario-name)</w:t>
+      </w:r>
+      <w:r>
+        <w:t>, and temporal state</w:t>
+      </w:r>
+      <w:r>
+        <w:t xml:space="preserve"> (e.g., timestamps)</w:t>
+      </w:r>
+      <w:r>
+        <w:t xml:space="preserve"> information</w:t>
+      </w:r>
+      <w:sdt>
+        <w:sdtPr>
+          <w:id w:val="-797373720"/>
+          <w:citation/>
+        </w:sdtPr>
+        <w:sdtContent>
+          <w:r>
+            <w:fldChar w:fldCharType="begin"/>
+          </w:r>
+          <w:r>
+            <w:instrText xml:space="preserve"> CITATION Ade15 \l 1033 </w:instrText>
+          </w:r>
+          <w:r>
+            <w:fldChar w:fldCharType="separate"/>
+          </w:r>
+          <w:r>
+            <w:rPr>
+              <w:noProof/>
+            </w:rPr>
+            <w:t xml:space="preserve"> (Adedayo &amp; Oliver, 2015)</w:t>
+          </w:r>
+          <w:r>
+            <w:fldChar w:fldCharType="end"/>
+          </w:r>
+        </w:sdtContent>
+      </w:sdt>
+      <w:r>
+        <w:t xml:space="preserve">.  </w:t>
+      </w:r>
+      <w:r>
+        <w:t xml:space="preserve">Along with these properties, other common aspects like the caller’s context can provide additional insights. </w:t>
+      </w:r>
+    </w:p>
+    <w:p>
+      <w:pPr>
+        <w:ind w:firstLine="720"/>
+      </w:pPr>
       <w:r>
         <w:lastRenderedPageBreak/>
-        <w:t xml:space="preserve">correlation capabilities to present a holistic semantic model of the business.  Next, administrators need functionality to author compliance and remediation policies that monitor changes to the ecosystem.  Many enterprises choose to purchase holistic solutions like System Information and Event Management (SIEM) platforms, instead of building </w:t>
+        <w:t xml:space="preserve">A data curation process needs to exist for resolving these discrepancies and transforming the raw data into information.  Undergoing such a transformation requires event collection, transformation, aggregation, and correlation capabilities to present a holistic semantic model of the business.  Next, administrators need functionality to author compliance and remediation policies that monitor changes to the ecosystem.  Many enterprises choose to purchase holistic solutions like System Information and Event Management (SIEM) platforms, instead of building </w:t>
       </w:r>
       <w:r>
         <w:t xml:space="preserve">custom code </w:t>
@@ -545,9 +610,9 @@
           <w:noProof/>
         </w:rPr>
         <w:drawing>
-          <wp:inline distT="0" distB="0" distL="0" distR="0" wp14:anchorId="71653E5E" wp14:editId="08DFB432">
-            <wp:extent cx="2816277" cy="2063750"/>
-            <wp:effectExtent l="0" t="0" r="3175" b="0"/>
+          <wp:inline distT="0" distB="0" distL="0" distR="0" wp14:anchorId="71653E5E" wp14:editId="2314BBA3">
+            <wp:extent cx="2555550" cy="1872691"/>
+            <wp:effectExtent l="0" t="0" r="0" b="0"/>
             <wp:docPr id="1" name="Picture 1"/>
             <wp:cNvGraphicFramePr>
               <a:graphicFrameLocks xmlns:a="http://schemas.openxmlformats.org/drawingml/2006/main" noChangeAspect="1"/>
@@ -568,7 +633,7 @@
                   <pic:spPr>
                     <a:xfrm>
                       <a:off x="0" y="0"/>
-                      <a:ext cx="2988071" cy="2189640"/>
+                      <a:ext cx="2719027" cy="1992486"/>
                     </a:xfrm>
                     <a:prstGeom prst="rect">
                       <a:avLst/>
@@ -604,7 +669,11 @@
         <w:t>.</w:t>
       </w:r>
       <w:r>
-        <w:t xml:space="preserve">  Before choosing a provider, the organization needs to assess the most concerning scenarios and acceptable costs.  For example, a simple branch office that already uses McAfee anti-virus will likely find McAfee Security Manager a great fit.</w:t>
+        <w:t xml:space="preserve">  Before choosing a provider, the organization needs to assess the most concerning </w:t>
+      </w:r>
+      <w:r>
+        <w:lastRenderedPageBreak/>
+        <w:t>scenarios and acceptable costs.  For example, a simple branch office that already uses McAfee anti-virus will likely find McAfee Security Manager a great fit.</w:t>
       </w:r>
     </w:p>
     <w:p>
@@ -612,7 +681,6 @@
         <w:pStyle w:val="Caption"/>
       </w:pPr>
       <w:r>
-        <w:lastRenderedPageBreak/>
         <w:t>Table 1: SIEM Products</w:t>
       </w:r>
     </w:p>
@@ -1386,24 +1454,22 @@
         <w:t xml:space="preserve"> </w:t>
       </w:r>
     </w:p>
-    <w:p/>
-    <w:p/>
     <w:p>
-      <w:r>
-        <w:br w:type="page"/>
+      <w:pPr>
+        <w:pStyle w:val="Heading1"/>
+      </w:pPr>
+      <w:r>
+        <w:t>Section II: Vulnerability Assessment</w:t>
       </w:r>
     </w:p>
     <w:p>
       <w:r>
-        <w:lastRenderedPageBreak/>
         <w:tab/>
-      </w:r>
-      <w:r>
-        <w:t>Ideally, these events describe relational, functional, and temporal metadata about the change</w:t>
+        <w:t>Vulnerability assessment strategies follow a feedback loop that identifies an issue and then carries through a remediation process (see Figure 2)</w:t>
       </w:r>
       <w:sdt>
         <w:sdtPr>
-          <w:id w:val="-797373720"/>
+          <w:id w:val="1720087293"/>
           <w:citation/>
         </w:sdtPr>
         <w:sdtContent>
@@ -1411,7 +1477,7 @@
             <w:fldChar w:fldCharType="begin"/>
           </w:r>
           <w:r>
-            <w:instrText xml:space="preserve"> CITATION Ade15 \l 1033 </w:instrText>
+            <w:instrText xml:space="preserve"> CITATION Rad15 \l 1033 </w:instrText>
           </w:r>
           <w:r>
             <w:fldChar w:fldCharType="separate"/>
@@ -1420,7 +1486,7 @@
             <w:rPr>
               <w:noProof/>
             </w:rPr>
-            <w:t xml:space="preserve"> (Adedayo &amp; Oliver, 2015)</w:t>
+            <w:t xml:space="preserve"> (Radhakrishnan, 2015)</w:t>
           </w:r>
           <w:r>
             <w:fldChar w:fldCharType="end"/>
@@ -1428,28 +1494,238 @@
         </w:sdtContent>
       </w:sdt>
       <w:r>
-        <w:t xml:space="preserve">.  The </w:t>
+        <w:t>.  Remediating the defect requires planning acceptable mitigations, delivering those changes, validating the fix is sufficient, and communicating status to stakeholders.</w:t>
       </w:r>
     </w:p>
-    <w:p/>
     <w:p>
+      <w:pPr>
+        <w:pStyle w:val="Caption"/>
+      </w:pPr>
+      <w:r>
+        <w:t>Figure 2: Vulnerability Assessment</w:t>
+      </w:r>
+    </w:p>
+    <w:p>
+      <w:pPr>
+        <w:jc w:val="center"/>
+      </w:pPr>
+      <w:r>
+        <w:rPr>
+          <w:noProof/>
+        </w:rPr>
+        <w:drawing>
+          <wp:inline distT="0" distB="0" distL="0" distR="0" wp14:anchorId="5B074A30" wp14:editId="78A46A46">
+            <wp:extent cx="1529778" cy="1477155"/>
+            <wp:effectExtent l="0" t="0" r="0" b="8890"/>
+            <wp:docPr id="3" name="Picture 3"/>
+            <wp:cNvGraphicFramePr>
+              <a:graphicFrameLocks xmlns:a="http://schemas.openxmlformats.org/drawingml/2006/main" noChangeAspect="1"/>
+            </wp:cNvGraphicFramePr>
+            <a:graphic xmlns:a="http://schemas.openxmlformats.org/drawingml/2006/main">
+              <a:graphicData uri="http://schemas.openxmlformats.org/drawingml/2006/picture">
+                <pic:pic xmlns:pic="http://schemas.openxmlformats.org/drawingml/2006/picture">
+                  <pic:nvPicPr>
+                    <pic:cNvPr id="0" name="Picture 2"/>
+                    <pic:cNvPicPr>
+                      <a:picLocks noChangeAspect="1" noChangeArrowheads="1"/>
+                    </pic:cNvPicPr>
+                  </pic:nvPicPr>
+                  <pic:blipFill>
+                    <a:blip r:embed="rId9" cstate="print">
+                      <a:extLst>
+                        <a:ext uri="{28A0092B-C50C-407E-A947-70E740481C1C}">
+                          <a14:useLocalDpi xmlns:a14="http://schemas.microsoft.com/office/drawing/2010/main" val="0"/>
+                        </a:ext>
+                      </a:extLst>
+                    </a:blip>
+                    <a:srcRect/>
+                    <a:stretch>
+                      <a:fillRect/>
+                    </a:stretch>
+                  </pic:blipFill>
+                  <pic:spPr bwMode="auto">
+                    <a:xfrm>
+                      <a:off x="0" y="0"/>
+                      <a:ext cx="1552546" cy="1499140"/>
+                    </a:xfrm>
+                    <a:prstGeom prst="rect">
+                      <a:avLst/>
+                    </a:prstGeom>
+                    <a:noFill/>
+                    <a:ln>
+                      <a:noFill/>
+                    </a:ln>
+                  </pic:spPr>
+                </pic:pic>
+              </a:graphicData>
+            </a:graphic>
+          </wp:inline>
+        </w:drawing>
+      </w:r>
+    </w:p>
+    <w:p>
+      <w:pPr>
+        <w:pStyle w:val="Heading2"/>
+      </w:pPr>
+      <w:r>
+        <w:lastRenderedPageBreak/>
+        <w:t>Identification</w:t>
+      </w:r>
+    </w:p>
+    <w:p>
       <w:r>
         <w:tab/>
-        <w:t>The golden rule of security states each request into the system needs authentication, authorization, and auditing.  Without understanding the caller’s context, it is not possible to make informed decisions that sufficiently protect business assets.  Recording the result of th</w:t>
-      </w:r>
-      <w:r>
-        <w:t>is</w:t>
-      </w:r>
-      <w:r>
-        <w:t xml:space="preserve"> approval process enables administrators to reconstruct a chain of events that led to an incident.</w:t>
-      </w:r>
-      <w:r>
-        <w:t xml:space="preserve">  An incident can occur due to </w:t>
+        <w:t xml:space="preserve">Detection of the vulnerability might come from static (offline) or dynamic (online) analysis.  Static </w:t>
+      </w:r>
+      <w:r>
+        <w:t>A</w:t>
+      </w:r>
+      <w:r>
+        <w:t xml:space="preserve">nalysis </w:t>
+      </w:r>
+      <w:r>
+        <w:t>T</w:t>
+      </w:r>
+      <w:r>
+        <w:t>ools</w:t>
+      </w:r>
+      <w:r>
+        <w:t xml:space="preserve"> (SAT)</w:t>
+      </w:r>
+      <w:r>
+        <w:t xml:space="preserve">, such as SonarQube and </w:t>
+      </w:r>
+      <w:proofErr w:type="spellStart"/>
+      <w:r>
+        <w:t>Checkmarx</w:t>
+      </w:r>
+      <w:proofErr w:type="spellEnd"/>
+      <w:r>
+        <w:t xml:space="preserve">, parse the source code into graph-like structures and then run queries to find defects in the application.  While there is the potential of encountering false positives and false negatives, these lint checks are effective at catching problems in proprietary systems.  Dynamic </w:t>
+      </w:r>
+      <w:r>
+        <w:t>A</w:t>
+      </w:r>
+      <w:r>
+        <w:t xml:space="preserve">nalysis </w:t>
+      </w:r>
+      <w:r>
+        <w:t>T</w:t>
+      </w:r>
+      <w:r>
+        <w:t>ools</w:t>
+      </w:r>
+      <w:r>
+        <w:t xml:space="preserve"> (DAT)</w:t>
+      </w:r>
+      <w:r>
+        <w:t xml:space="preserve"> use telemetry to monitor for security-critical events</w:t>
+      </w:r>
+      <w:r>
+        <w:t>, making it ideal for black-box situations and discovering unknown unknowns.  Outside of tooling, periodic process audits can surface that a problem exists.</w:t>
+      </w:r>
+    </w:p>
+    <w:p>
+      <w:pPr>
+        <w:pStyle w:val="Heading2"/>
+      </w:pPr>
+      <w:r>
+        <w:t>Plan</w:t>
+      </w:r>
+    </w:p>
+    <w:p>
+      <w:r>
+        <w:tab/>
+        <w:t xml:space="preserve">The full impact of a vulnerability might not be immediately visible, as engineering teams often duplicate existing code and infrastructure.  During the planning phase, the senior leaders need to agree on a communication strategy and proposal for introducing the new change.  Consider a scenario where insufficient controls exist for a shared database. Arbitrarily adding defenses will break downstream processes and cause a production outage.  </w:t>
+      </w:r>
+      <w:proofErr w:type="gramStart"/>
+      <w:r>
+        <w:t>Similar to</w:t>
+      </w:r>
+      <w:proofErr w:type="gramEnd"/>
+      <w:r>
+        <w:t xml:space="preserve"> other software projects, an iterative design must occur that seeks the maximum immediate value</w:t>
+      </w:r>
+      <w:r>
+        <w:t xml:space="preserve"> </w:t>
+      </w:r>
+      <w:sdt>
+        <w:sdtPr>
+          <w:id w:val="-2110953603"/>
+          <w:citation/>
+        </w:sdtPr>
+        <w:sdtContent>
+          <w:r>
+            <w:fldChar w:fldCharType="begin"/>
+          </w:r>
+          <w:r>
+            <w:instrText xml:space="preserve"> CITATION Lam16 \l 1033 </w:instrText>
+          </w:r>
+          <w:r>
+            <w:fldChar w:fldCharType="separate"/>
+          </w:r>
+          <w:r>
+            <w:rPr>
+              <w:noProof/>
+            </w:rPr>
+            <w:t xml:space="preserve"> (Lam, 2016)</w:t>
+          </w:r>
+          <w:r>
+            <w:fldChar w:fldCharType="end"/>
+          </w:r>
+        </w:sdtContent>
+      </w:sdt>
+      <w:r>
+        <w:t xml:space="preserve">.  </w:t>
+      </w:r>
+      <w:r>
+        <w:t>Though not ideal, the security team needs to weigh the potential schedule risk that comes from doing everything upfront.</w:t>
+      </w:r>
+      <w:r>
+        <w:t xml:space="preserve">  </w:t>
+      </w:r>
+      <w:r>
+        <w:t xml:space="preserve">Perhaps that means only protecting against one of N situations </w:t>
+      </w:r>
+      <w:proofErr w:type="gramStart"/>
+      <w:r>
+        <w:t>initially, and</w:t>
+      </w:r>
+      <w:proofErr w:type="gramEnd"/>
+      <w:r>
+        <w:t xml:space="preserve"> returning to the others later.</w:t>
+      </w:r>
+    </w:p>
+    <w:p>
+      <w:pPr>
+        <w:pStyle w:val="Heading2"/>
+      </w:pPr>
+      <w:r>
+        <w:t>Mitigation and Verification</w:t>
+      </w:r>
+    </w:p>
+    <w:p>
+      <w:r>
+        <w:tab/>
+        <w:t xml:space="preserve">Mitigating the vulnerability could be a trivial change to a configuration file or require massive changes to the infrastructure.  These changes present multiple risks to the organization, such as degrading performance (e.g., encryption or verbose logging) or creating new failure </w:t>
+      </w:r>
+      <w:r>
+        <w:lastRenderedPageBreak/>
+        <w:t xml:space="preserve">points (e.g., broken code).  In parallel to standard regression automation, the quality assurance teams need to confirm other permutations of the exploit are unsuccessful.  For example, a cross-site scripting defect existing in the enrollment portal (see Figure 1) via the query string.  </w:t>
+      </w:r>
+    </w:p>
+    <w:p>
+      <w:r>
+        <w:br w:type="page"/>
+      </w:r>
+      <w:r>
+        <w:lastRenderedPageBreak/>
+        <w:t xml:space="preserve"> </w:t>
       </w:r>
     </w:p>
     <w:p/>
     <w:sectPr>
-      <w:headerReference w:type="default" r:id="rId9"/>
+      <w:headerReference w:type="default" r:id="rId10"/>
       <w:pgSz w:w="12240" w:h="15840"/>
       <w:pgMar w:top="1440" w:right="1440" w:bottom="1440" w:left="1440" w:header="720" w:footer="720" w:gutter="0"/>
       <w:pgNumType w:start="1"/>
@@ -3036,11 +3312,58 @@
     <b:Issue>13</b:Issue>
     <b:RefOrder>4</b:RefOrder>
   </b:Source>
+  <b:Source>
+    <b:Tag>Rad15</b:Tag>
+    <b:SourceType>JournalArticle</b:SourceType>
+    <b:Guid>{905D48B3-137A-4950-9CAB-0924FB435BA2}</b:Guid>
+    <b:Title>COBIT Helps Organizations Meet Performance and Compliance Requirements</b:Title>
+    <b:JournalName>COBIT Focus</b:JournalName>
+    <b:Year>2015</b:Year>
+    <b:Pages>1-5</b:Pages>
+    <b:Author>
+      <b:Author>
+        <b:NameList>
+          <b:Person>
+            <b:Last>Radhakrishnan</b:Last>
+            <b:First>S</b:First>
+          </b:Person>
+        </b:NameList>
+      </b:Author>
+    </b:Author>
+    <b:Volume>5</b:Volume>
+    <b:URL>https://search-ebscohost-com.proxy1.ncu.edu/login.aspx?direct=true&amp;db=bth&amp;AN=102026122&amp;site=eds-live</b:URL>
+    <b:RefOrder>11</b:RefOrder>
+  </b:Source>
+  <b:Source>
+    <b:Tag>Lam16</b:Tag>
+    <b:SourceType>JournalArticle</b:SourceType>
+    <b:Guid>{28E21D8F-7668-45FC-9FEC-9F6E4E8A8B8D}</b:Guid>
+    <b:Title>Attack-prevention and damage-control investments in cybersecurity</b:Title>
+    <b:JournalName>Information Economics and Policy</b:JournalName>
+    <b:Year>2016</b:Year>
+    <b:Pages>42-51</b:Pages>
+    <b:Author>
+      <b:Author>
+        <b:NameList>
+          <b:Person>
+            <b:Last>Lam</b:Last>
+            <b:First>W</b:First>
+          </b:Person>
+        </b:NameList>
+      </b:Author>
+    </b:Author>
+    <b:Volume>37</b:Volume>
+    <b:YearAccessed>2020</b:YearAccessed>
+    <b:MonthAccessed>May</b:MonthAccessed>
+    <b:DayAccessed>9</b:DayAccessed>
+    <b:DOI>https://doi.org/10.1016/j.infoecopol.2016.10.003</b:DOI>
+    <b:RefOrder>35</b:RefOrder>
+  </b:Source>
 </b:Sources>
 </file>
 
 <file path=customXml/itemProps1.xml><?xml version="1.0" encoding="utf-8"?>
-<ds:datastoreItem xmlns:ds="http://schemas.openxmlformats.org/officeDocument/2006/customXml" ds:itemID="{9DAE3A21-0ED0-4021-92CD-AD05A9D52629}">
+<ds:datastoreItem xmlns:ds="http://schemas.openxmlformats.org/officeDocument/2006/customXml" ds:itemID="{8E5707AE-242E-46DF-B1BF-B997E9DDB5C9}">
   <ds:schemaRefs>
     <ds:schemaRef ds:uri="http://schemas.openxmlformats.org/officeDocument/2006/bibliography"/>
   </ds:schemaRefs>

--- a/Week6_VulnerabilityAssess/BachmeierNTIM7030-6.docx
+++ b/Week6_VulnerabilityAssess/BachmeierNTIM7030-6.docx
@@ -1711,19 +1711,101 @@
       </w:r>
       <w:r>
         <w:lastRenderedPageBreak/>
-        <w:t xml:space="preserve">points (e.g., broken code).  In parallel to standard regression automation, the quality assurance teams need to confirm other permutations of the exploit are unsuccessful.  For example, a cross-site scripting defect existing in the enrollment portal (see Figure 1) via the query string.  </w:t>
-      </w:r>
-    </w:p>
-    <w:p>
-      <w:r>
-        <w:br w:type="page"/>
-      </w:r>
-      <w:r>
-        <w:lastRenderedPageBreak/>
+        <w:t>points (e.g., broken code).  In parallel to standard regression automation, the quality assurance teams need to confirm other permutations of the exploit are unsuccessful.  For example, a cross-site scripting defect existing in the enrollment portal (see Figure 1) via the query string.</w:t>
+      </w:r>
+      <w:r>
+        <w:t xml:space="preserve">  The mitigation checks also need to review other parameters</w:t>
+      </w:r>
+      <w:r>
         <w:t xml:space="preserve"> </w:t>
       </w:r>
-    </w:p>
-    <w:p/>
+      <w:r>
+        <w:t>to that page.</w:t>
+      </w:r>
+    </w:p>
+    <w:p>
+      <w:pPr>
+        <w:pStyle w:val="Heading2"/>
+      </w:pPr>
+      <w:r>
+        <w:t>Respond</w:t>
+      </w:r>
+    </w:p>
+    <w:p>
+      <w:r>
+        <w:t xml:space="preserve"> </w:t>
+      </w:r>
+      <w:r>
+        <w:tab/>
+        <w:t>Many factors influence NCU-F’s requirement to respond publicly about the vulnerability, such as legal and compliance requirements</w:t>
+      </w:r>
+      <w:sdt>
+        <w:sdtPr>
+          <w:id w:val="-1724971374"/>
+          <w:citation/>
+        </w:sdtPr>
+        <w:sdtContent>
+          <w:r>
+            <w:fldChar w:fldCharType="begin"/>
+          </w:r>
+          <w:r>
+            <w:instrText xml:space="preserve"> CITATION Fon14 \l 1033 </w:instrText>
+          </w:r>
+          <w:r>
+            <w:fldChar w:fldCharType="separate"/>
+          </w:r>
+          <w:r>
+            <w:rPr>
+              <w:noProof/>
+            </w:rPr>
+            <w:t xml:space="preserve"> (Fonseca &amp; Ramaswamy, 2014)</w:t>
+          </w:r>
+          <w:r>
+            <w:fldChar w:fldCharType="end"/>
+          </w:r>
+        </w:sdtContent>
+      </w:sdt>
+      <w:r>
+        <w:t xml:space="preserve">.  Where regulatory mandates do not exist, </w:t>
+      </w:r>
+      <w:r>
+        <w:t>the company</w:t>
+      </w:r>
+      <w:r>
+        <w:t xml:space="preserve"> must weigh the ethical obligation to customers and stakeholders to be fully transparent.  If the business attempts to cover up the mistake, only to details leaked to the media, removes substantial </w:t>
+      </w:r>
+      <w:proofErr w:type="gramStart"/>
+      <w:r>
+        <w:t>trust</w:t>
+      </w:r>
+      <w:proofErr w:type="gramEnd"/>
+      <w:r>
+        <w:t xml:space="preserve"> and might irrefutably harm </w:t>
+      </w:r>
+      <w:r>
+        <w:t xml:space="preserve">its </w:t>
+      </w:r>
+      <w:r>
+        <w:t>public image.</w:t>
+      </w:r>
+      <w:r>
+        <w:t xml:space="preserve">  Given the numerous landmines that may exist, the security team should involve members of senior leadership and other stakeholders (e.g., general counsel or public relations).</w:t>
+      </w:r>
+    </w:p>
+    <w:p>
+      <w:pPr>
+        <w:pStyle w:val="Heading2"/>
+      </w:pPr>
+      <w:r>
+        <w:t>Value of Being Proactive</w:t>
+      </w:r>
+    </w:p>
+    <w:p>
+      <w:r>
+        <w:tab/>
+        <w:t>Fundamentally a software vulnerability is like any other application defect.  The sooner the issue is found, the cheaper its resolution will be.  For example, investing in static analysis and other lint checks at build time can prevent the defect from ever leaving the developer’s private workstation.  Meanwhile, reacting to a media crisis adds time pressure and increases employee stress.</w:t>
+      </w:r>
+    </w:p>
     <w:sectPr>
       <w:headerReference w:type="default" r:id="rId10"/>
       <w:pgSz w:w="12240" w:h="15840"/>
@@ -3332,7 +3414,7 @@
     </b:Author>
     <b:Volume>5</b:Volume>
     <b:URL>https://search-ebscohost-com.proxy1.ncu.edu/login.aspx?direct=true&amp;db=bth&amp;AN=102026122&amp;site=eds-live</b:URL>
-    <b:RefOrder>11</b:RefOrder>
+    <b:RefOrder>15</b:RefOrder>
   </b:Source>
   <b:Source>
     <b:Tag>Lam16</b:Tag>
@@ -3357,13 +3439,40 @@
     <b:MonthAccessed>May</b:MonthAccessed>
     <b:DayAccessed>9</b:DayAccessed>
     <b:DOI>https://doi.org/10.1016/j.infoecopol.2016.10.003</b:DOI>
-    <b:RefOrder>35</b:RefOrder>
+    <b:RefOrder>16</b:RefOrder>
+  </b:Source>
+  <b:Source>
+    <b:Tag>Fon14</b:Tag>
+    <b:SourceType>JournalArticle</b:SourceType>
+    <b:Guid>{292A794C-2206-4E9D-B3A7-A2392F198367}</b:Guid>
+    <b:Author>
+      <b:Author>
+        <b:NameList>
+          <b:Person>
+            <b:Last>Fonseca</b:Last>
+            <b:First>S</b:First>
+          </b:Person>
+          <b:Person>
+            <b:Last>Ramaswamy</b:Last>
+            <b:First>M</b:First>
+          </b:Person>
+        </b:NameList>
+      </b:Author>
+    </b:Author>
+    <b:Title>Information technology architecture for optimal reporting</b:Title>
+    <b:JournalName>Issues in Information Systems</b:JournalName>
+    <b:Year>2014</b:Year>
+    <b:Pages>224-234</b:Pages>
+    <b:Volume>15</b:Volume>
+    <b:Issue>1</b:Issue>
+    <b:URL>https://search-ebscohost-com.proxy1.ncu.edu/login.aspx?direct=true&amp;db=edsdoj&amp;AN=edsdoj.5cbbebb4b672422b8f2eddb5c4bf038f&amp;site=eds-live</b:URL>
+    <b:RefOrder>17</b:RefOrder>
   </b:Source>
 </b:Sources>
 </file>
 
 <file path=customXml/itemProps1.xml><?xml version="1.0" encoding="utf-8"?>
-<ds:datastoreItem xmlns:ds="http://schemas.openxmlformats.org/officeDocument/2006/customXml" ds:itemID="{8E5707AE-242E-46DF-B1BF-B997E9DDB5C9}">
+<ds:datastoreItem xmlns:ds="http://schemas.openxmlformats.org/officeDocument/2006/customXml" ds:itemID="{8D38E268-A877-4EC7-BAF4-26308FFBFE59}">
   <ds:schemaRefs>
     <ds:schemaRef ds:uri="http://schemas.openxmlformats.org/officeDocument/2006/bibliography"/>
   </ds:schemaRefs>

--- a/Week6_VulnerabilityAssess/BachmeierNTIM7030-6.docx
+++ b/Week6_VulnerabilityAssess/BachmeierNTIM7030-6.docx
@@ -318,7 +318,359 @@
         <w:t xml:space="preserve">Section I: </w:t>
       </w:r>
       <w:r>
-        <w:t>Security Information and Event Management (SIEM)</w:t>
+        <w:t>Assessing</w:t>
+      </w:r>
+      <w:r>
+        <w:t xml:space="preserve"> Vulnerabilities</w:t>
+      </w:r>
+    </w:p>
+    <w:p>
+      <w:r>
+        <w:tab/>
+        <w:t>Vulnerability assessment strategies follow a feedback loop that identifies an issue and then carries through a remediation process (see Figure 2)</w:t>
+      </w:r>
+      <w:sdt>
+        <w:sdtPr>
+          <w:id w:val="1720087293"/>
+          <w:citation/>
+        </w:sdtPr>
+        <w:sdtContent>
+          <w:r>
+            <w:fldChar w:fldCharType="begin"/>
+          </w:r>
+          <w:r>
+            <w:instrText xml:space="preserve"> CITATION Rad15 \l 1033 </w:instrText>
+          </w:r>
+          <w:r>
+            <w:fldChar w:fldCharType="separate"/>
+          </w:r>
+          <w:r>
+            <w:rPr>
+              <w:noProof/>
+            </w:rPr>
+            <w:t xml:space="preserve"> (Radhakrishnan, 2015)</w:t>
+          </w:r>
+          <w:r>
+            <w:fldChar w:fldCharType="end"/>
+          </w:r>
+        </w:sdtContent>
+      </w:sdt>
+      <w:r>
+        <w:t>.  Remediating the defect requires planning acceptable mitigations, delivering those changes, validating the fix is sufficient, and communicating status to stakeholders.</w:t>
+      </w:r>
+    </w:p>
+    <w:p/>
+    <w:p>
+      <w:pPr>
+        <w:pStyle w:val="Caption"/>
+      </w:pPr>
+      <w:r>
+        <w:t>Figure 2: Vulnerability Assessment</w:t>
+      </w:r>
+    </w:p>
+    <w:p>
+      <w:pPr>
+        <w:jc w:val="center"/>
+      </w:pPr>
+      <w:r>
+        <w:rPr>
+          <w:noProof/>
+        </w:rPr>
+        <w:drawing>
+          <wp:inline distT="0" distB="0" distL="0" distR="0" wp14:anchorId="51A9F948" wp14:editId="00CD255D">
+            <wp:extent cx="1924254" cy="1858061"/>
+            <wp:effectExtent l="0" t="0" r="0" b="8890"/>
+            <wp:docPr id="3" name="Picture 3"/>
+            <wp:cNvGraphicFramePr>
+              <a:graphicFrameLocks xmlns:a="http://schemas.openxmlformats.org/drawingml/2006/main" noChangeAspect="1"/>
+            </wp:cNvGraphicFramePr>
+            <a:graphic xmlns:a="http://schemas.openxmlformats.org/drawingml/2006/main">
+              <a:graphicData uri="http://schemas.openxmlformats.org/drawingml/2006/picture">
+                <pic:pic xmlns:pic="http://schemas.openxmlformats.org/drawingml/2006/picture">
+                  <pic:nvPicPr>
+                    <pic:cNvPr id="0" name="Picture 2"/>
+                    <pic:cNvPicPr>
+                      <a:picLocks noChangeAspect="1" noChangeArrowheads="1"/>
+                    </pic:cNvPicPr>
+                  </pic:nvPicPr>
+                  <pic:blipFill>
+                    <a:blip r:embed="rId8" cstate="print">
+                      <a:extLst>
+                        <a:ext uri="{28A0092B-C50C-407E-A947-70E740481C1C}">
+                          <a14:useLocalDpi xmlns:a14="http://schemas.microsoft.com/office/drawing/2010/main" val="0"/>
+                        </a:ext>
+                      </a:extLst>
+                    </a:blip>
+                    <a:srcRect/>
+                    <a:stretch>
+                      <a:fillRect/>
+                    </a:stretch>
+                  </pic:blipFill>
+                  <pic:spPr bwMode="auto">
+                    <a:xfrm>
+                      <a:off x="0" y="0"/>
+                      <a:ext cx="1963188" cy="1895656"/>
+                    </a:xfrm>
+                    <a:prstGeom prst="rect">
+                      <a:avLst/>
+                    </a:prstGeom>
+                    <a:noFill/>
+                    <a:ln>
+                      <a:noFill/>
+                    </a:ln>
+                  </pic:spPr>
+                </pic:pic>
+              </a:graphicData>
+            </a:graphic>
+          </wp:inline>
+        </w:drawing>
+      </w:r>
+    </w:p>
+    <w:p>
+      <w:pPr>
+        <w:jc w:val="center"/>
+      </w:pPr>
+    </w:p>
+    <w:p>
+      <w:pPr>
+        <w:pStyle w:val="Heading2"/>
+      </w:pPr>
+      <w:r>
+        <w:t>Identification</w:t>
+      </w:r>
+    </w:p>
+    <w:p>
+      <w:r>
+        <w:tab/>
+        <w:t xml:space="preserve">Detection of the vulnerability might come from static (offline) or dynamic (online) analysis (see Figure 3).  Static Analysis Tools (SAT), such as SonarQube and </w:t>
+      </w:r>
+      <w:proofErr w:type="spellStart"/>
+      <w:r>
+        <w:t>Checkmarx</w:t>
+      </w:r>
+      <w:proofErr w:type="spellEnd"/>
+      <w:r>
+        <w:t>, parse the source code into graph-like structures and then run queries to find defects in the application.  While there is the potential of encountering false positives and false negatives, these lint checks are effective at catching problems in proprietary systems.  Dynamic Analysis Tools (DAT) use telemetry to monitor for security-critical events, making it ideal for black-box situations and discovering unknown unknowns.  Outside of tooling, periodic process audits and patch management solutions can surface that a problem exists.</w:t>
+      </w:r>
+    </w:p>
+    <w:p>
+      <w:pPr>
+        <w:jc w:val="center"/>
+      </w:pPr>
+    </w:p>
+    <w:p>
+      <w:pPr>
+        <w:pStyle w:val="Caption"/>
+      </w:pPr>
+      <w:r>
+        <w:lastRenderedPageBreak/>
+        <w:t>Figure 3: Identification Strategies</w:t>
+      </w:r>
+    </w:p>
+    <w:p>
+      <w:pPr>
+        <w:jc w:val="center"/>
+      </w:pPr>
+      <w:r>
+        <w:rPr>
+          <w:noProof/>
+        </w:rPr>
+        <w:drawing>
+          <wp:inline distT="0" distB="0" distL="0" distR="0" wp14:anchorId="591F0AF8" wp14:editId="5B8CAB45">
+            <wp:extent cx="2381250" cy="1586434"/>
+            <wp:effectExtent l="0" t="0" r="0" b="0"/>
+            <wp:docPr id="6" name="Picture 6"/>
+            <wp:cNvGraphicFramePr>
+              <a:graphicFrameLocks xmlns:a="http://schemas.openxmlformats.org/drawingml/2006/main" noChangeAspect="1"/>
+            </wp:cNvGraphicFramePr>
+            <a:graphic xmlns:a="http://schemas.openxmlformats.org/drawingml/2006/main">
+              <a:graphicData uri="http://schemas.openxmlformats.org/drawingml/2006/picture">
+                <pic:pic xmlns:pic="http://schemas.openxmlformats.org/drawingml/2006/picture">
+                  <pic:nvPicPr>
+                    <pic:cNvPr id="0" name="Picture 5"/>
+                    <pic:cNvPicPr>
+                      <a:picLocks noChangeAspect="1" noChangeArrowheads="1"/>
+                    </pic:cNvPicPr>
+                  </pic:nvPicPr>
+                  <pic:blipFill>
+                    <a:blip r:embed="rId9" cstate="print">
+                      <a:extLst>
+                        <a:ext uri="{28A0092B-C50C-407E-A947-70E740481C1C}">
+                          <a14:useLocalDpi xmlns:a14="http://schemas.microsoft.com/office/drawing/2010/main" val="0"/>
+                        </a:ext>
+                      </a:extLst>
+                    </a:blip>
+                    <a:srcRect/>
+                    <a:stretch>
+                      <a:fillRect/>
+                    </a:stretch>
+                  </pic:blipFill>
+                  <pic:spPr bwMode="auto">
+                    <a:xfrm>
+                      <a:off x="0" y="0"/>
+                      <a:ext cx="2404541" cy="1601951"/>
+                    </a:xfrm>
+                    <a:prstGeom prst="rect">
+                      <a:avLst/>
+                    </a:prstGeom>
+                    <a:noFill/>
+                    <a:ln>
+                      <a:noFill/>
+                    </a:ln>
+                  </pic:spPr>
+                </pic:pic>
+              </a:graphicData>
+            </a:graphic>
+          </wp:inline>
+        </w:drawing>
+      </w:r>
+    </w:p>
+    <w:p>
+      <w:pPr>
+        <w:pStyle w:val="Heading2"/>
+      </w:pPr>
+      <w:r>
+        <w:t>Plan</w:t>
+      </w:r>
+    </w:p>
+    <w:p>
+      <w:r>
+        <w:tab/>
+        <w:t xml:space="preserve">The full impact of a vulnerability might not be immediately visible, as engineering teams often duplicate existing code and infrastructure.  During the planning phase, the senior leaders need to agree on a communication strategy and proposal for introducing the new change.  Consider a scenario where insufficient controls exist for a shared database. Arbitrarily adding defenses will break downstream processes and cause a production outage.  </w:t>
+      </w:r>
+      <w:proofErr w:type="gramStart"/>
+      <w:r>
+        <w:t>Similar to</w:t>
+      </w:r>
+      <w:proofErr w:type="gramEnd"/>
+      <w:r>
+        <w:t xml:space="preserve"> other software projects, an iterative design must occur that seeks the maximum immediate value</w:t>
+      </w:r>
+      <w:r>
+        <w:t xml:space="preserve"> </w:t>
+      </w:r>
+      <w:sdt>
+        <w:sdtPr>
+          <w:id w:val="-2110953603"/>
+          <w:citation/>
+        </w:sdtPr>
+        <w:sdtContent>
+          <w:r>
+            <w:fldChar w:fldCharType="begin"/>
+          </w:r>
+          <w:r>
+            <w:instrText xml:space="preserve"> CITATION Lam16 \l 1033 </w:instrText>
+          </w:r>
+          <w:r>
+            <w:fldChar w:fldCharType="separate"/>
+          </w:r>
+          <w:r>
+            <w:rPr>
+              <w:noProof/>
+            </w:rPr>
+            <w:t xml:space="preserve"> (Lam, 2016)</w:t>
+          </w:r>
+          <w:r>
+            <w:fldChar w:fldCharType="end"/>
+          </w:r>
+        </w:sdtContent>
+      </w:sdt>
+      <w:r>
+        <w:t xml:space="preserve">.  Though not ideal, the security team needs to weigh the potential schedule risk that comes from doing everything upfront.  Perhaps that means only protecting against one of N situations </w:t>
+      </w:r>
+      <w:proofErr w:type="gramStart"/>
+      <w:r>
+        <w:t>initially, and</w:t>
+      </w:r>
+      <w:proofErr w:type="gramEnd"/>
+      <w:r>
+        <w:t xml:space="preserve"> returning to the others later.</w:t>
+      </w:r>
+    </w:p>
+    <w:p>
+      <w:pPr>
+        <w:pStyle w:val="Heading2"/>
+      </w:pPr>
+      <w:r>
+        <w:t>Mitigation and Verification</w:t>
+      </w:r>
+    </w:p>
+    <w:p>
+      <w:r>
+        <w:tab/>
+        <w:t>Mitigating the vulnerability could be a trivial change to a configuration file or require massive changes to the infrastructure.  These changes present multiple risks to the organization, such as degrading performance (e.g., encryption or verbose logging) or creating new failure points (e.g., broken code).  In parallel to standard regression automation, the quality assurance teams need to confirm other permutations of the exploit are unsuccessful.  For example, a cross-site scripting defect existing in the enrollment portal (see Figure 1) via the query string.  The mitigation checks also need to review other parameters to that page.</w:t>
+      </w:r>
+    </w:p>
+    <w:p>
+      <w:pPr>
+        <w:pStyle w:val="Heading2"/>
+      </w:pPr>
+      <w:r>
+        <w:lastRenderedPageBreak/>
+        <w:t>Respond</w:t>
+      </w:r>
+    </w:p>
+    <w:p>
+      <w:r>
+        <w:t xml:space="preserve"> </w:t>
+      </w:r>
+      <w:r>
+        <w:tab/>
+        <w:t>Many factors influence NCU-F’s requirement to respond publicly about the vulnerability, such as legal and compliance requirements</w:t>
+      </w:r>
+      <w:sdt>
+        <w:sdtPr>
+          <w:id w:val="-1724971374"/>
+          <w:citation/>
+        </w:sdtPr>
+        <w:sdtContent>
+          <w:r>
+            <w:fldChar w:fldCharType="begin"/>
+          </w:r>
+          <w:r>
+            <w:instrText xml:space="preserve"> CITATION Fon14 \l 1033 </w:instrText>
+          </w:r>
+          <w:r>
+            <w:fldChar w:fldCharType="separate"/>
+          </w:r>
+          <w:r>
+            <w:rPr>
+              <w:noProof/>
+            </w:rPr>
+            <w:t xml:space="preserve"> (Fonseca &amp; Ramaswamy, 2014)</w:t>
+          </w:r>
+          <w:r>
+            <w:fldChar w:fldCharType="end"/>
+          </w:r>
+        </w:sdtContent>
+      </w:sdt>
+      <w:r>
+        <w:t xml:space="preserve">.  Where regulatory mandates do not exist, the company must weigh the ethical obligation to customers and stakeholders to be fully transparent.  If the business attempts to cover up the mistake, only to details leaked to the media, removes substantial </w:t>
+      </w:r>
+      <w:proofErr w:type="gramStart"/>
+      <w:r>
+        <w:t>trust</w:t>
+      </w:r>
+      <w:proofErr w:type="gramEnd"/>
+      <w:r>
+        <w:t xml:space="preserve"> and might irrefutably harm its public image.  Given the numerous landmines that may exist, the security team should involve members of senior leadership and other stakeholders (e.g., general counsel or public relations).</w:t>
+      </w:r>
+    </w:p>
+    <w:p>
+      <w:pPr>
+        <w:pStyle w:val="Heading1"/>
+      </w:pPr>
+      <w:r>
+        <w:t xml:space="preserve">Section </w:t>
+      </w:r>
+      <w:r>
+        <w:t>I</w:t>
+      </w:r>
+      <w:r>
+        <w:t xml:space="preserve">I: </w:t>
+      </w:r>
+      <w:r>
+        <w:t>Role of Auditing</w:t>
       </w:r>
     </w:p>
     <w:p>
@@ -382,7 +734,26 @@
         <w:t xml:space="preserve">.  </w:t>
       </w:r>
       <w:r>
-        <w:t xml:space="preserve">Eventually, service failures occur within this complex environment leading to the natural question, “so what happened?”  The cost associated with solving this mystery is dependent on the quality of the auditing information.  Generally speaking, half of these moments come from employee negligence, a quarter from system errors, and the remainder from malicious sources </w:t>
+        <w:t>Eventually, service failures occur within this complex environment leading to the natural question, “so what happened?”  The cost associated with solving this mystery is dependent on the quality of the auditing information.</w:t>
+      </w:r>
+    </w:p>
+    <w:p>
+      <w:pPr>
+        <w:pStyle w:val="Heading2"/>
+      </w:pPr>
+      <w:r>
+        <w:t>What information to collection</w:t>
+      </w:r>
+    </w:p>
+    <w:p>
+      <w:pPr>
+        <w:ind w:firstLine="720"/>
+      </w:pPr>
+      <w:r>
+        <w:t>H</w:t>
+      </w:r>
+      <w:r>
+        <w:t xml:space="preserve">alf of these moments come from employee negligence, a quarter from system errors, and the remainder from malicious sources </w:t>
       </w:r>
       <w:sdt>
         <w:sdtPr>
@@ -414,7 +785,54 @@
         <w:t>.  According to this breakdown, there is significant value is auditing all change across every business process.</w:t>
       </w:r>
       <w:r>
-        <w:t xml:space="preserve">  H</w:t>
+        <w:t xml:space="preserve"> In addition to these failure scenarios, there must also be considerations around industry norms and regulatory requirements.  Not if, but when customers file litigation against NCU-F, the business must have documentation that </w:t>
+      </w:r>
+      <w:r>
+        <w:t>corroborate</w:t>
+      </w:r>
+      <w:r>
+        <w:t>s the truth</w:t>
+      </w:r>
+      <w:sdt>
+        <w:sdtPr>
+          <w:id w:val="-1662835770"/>
+          <w:citation/>
+        </w:sdtPr>
+        <w:sdtContent>
+          <w:r>
+            <w:fldChar w:fldCharType="begin"/>
+          </w:r>
+          <w:r>
+            <w:instrText xml:space="preserve"> CITATION Kee15 \l 1033 </w:instrText>
+          </w:r>
+          <w:r>
+            <w:fldChar w:fldCharType="separate"/>
+          </w:r>
+          <w:r>
+            <w:rPr>
+              <w:noProof/>
+            </w:rPr>
+            <w:t xml:space="preserve"> (Keel, 2015)</w:t>
+          </w:r>
+          <w:r>
+            <w:fldChar w:fldCharType="end"/>
+          </w:r>
+        </w:sdtContent>
+      </w:sdt>
+      <w:r>
+        <w:t xml:space="preserve">.  Otherwise, misconstruing facts could </w:t>
+      </w:r>
+      <w:r>
+        <w:lastRenderedPageBreak/>
+        <w:t>force the business to admit fault erroneously.  Likewise, if the mandatory audit trails are not available, then regulatory boards can seek damages for non-compliance.</w:t>
+      </w:r>
+    </w:p>
+    <w:p>
+      <w:pPr>
+        <w:ind w:firstLine="720"/>
+      </w:pPr>
+      <w:r>
+        <w:t>H</w:t>
       </w:r>
       <w:r>
         <w:t xml:space="preserve">owever, a trade-off exists between performance, storage, and observability, which might limit </w:t>
@@ -457,6 +875,14 @@
     </w:p>
     <w:p>
       <w:pPr>
+        <w:pStyle w:val="Heading2"/>
+      </w:pPr>
+      <w:r>
+        <w:t>Creating Operational Insights</w:t>
+      </w:r>
+    </w:p>
+    <w:p>
+      <w:pPr>
         <w:ind w:firstLine="720"/>
       </w:pPr>
       <w:r>
@@ -565,7 +991,15 @@
         <w:t xml:space="preserve">.  </w:t>
       </w:r>
       <w:r>
-        <w:t xml:space="preserve">Along with these properties, other common aspects like the caller’s context can provide additional insights. </w:t>
+        <w:t>Along with these properties, other common aspects like the caller’s context can provide additional insights.</w:t>
+      </w:r>
+    </w:p>
+    <w:p>
+      <w:pPr>
+        <w:pStyle w:val="Heading2"/>
+      </w:pPr>
+      <w:r>
+        <w:t>Collecting and Leveraging Insights</w:t>
       </w:r>
     </w:p>
     <w:p>
@@ -573,8 +1007,11 @@
         <w:ind w:firstLine="720"/>
       </w:pPr>
       <w:r>
+        <w:t xml:space="preserve">A data curation process needs to exist for resolving these discrepancies and transforming the raw data into information.  Undergoing such a transformation requires event collection, transformation, aggregation, and correlation capabilities to present a holistic semantic model of the business.  Next, administrators need functionality to author compliance and remediation policies that monitor changes to the ecosystem.  Many enterprises choose to purchase holistic </w:t>
+      </w:r>
+      <w:r>
         <w:lastRenderedPageBreak/>
-        <w:t xml:space="preserve">A data curation process needs to exist for resolving these discrepancies and transforming the raw data into information.  Undergoing such a transformation requires event collection, transformation, aggregation, and correlation capabilities to present a holistic semantic model of the business.  Next, administrators need functionality to author compliance and remediation policies that monitor changes to the ecosystem.  Many enterprises choose to purchase holistic solutions like System Information and Event Management (SIEM) platforms, instead of building </w:t>
+        <w:t xml:space="preserve">solutions like System Information and Event Management (SIEM) platforms, instead of building </w:t>
       </w:r>
       <w:r>
         <w:t xml:space="preserve">custom code </w:t>
@@ -590,6 +1027,17 @@
       </w:r>
       <w:r>
         <w:t>together.</w:t>
+      </w:r>
+    </w:p>
+    <w:p>
+      <w:pPr>
+        <w:pStyle w:val="Heading2"/>
+      </w:pPr>
+      <w:r>
+        <w:t xml:space="preserve">Integrating </w:t>
+      </w:r>
+      <w:r>
+        <w:t>SIEM</w:t>
       </w:r>
     </w:p>
     <w:p>
@@ -610,9 +1058,9 @@
           <w:noProof/>
         </w:rPr>
         <w:drawing>
-          <wp:inline distT="0" distB="0" distL="0" distR="0" wp14:anchorId="71653E5E" wp14:editId="2314BBA3">
-            <wp:extent cx="2555550" cy="1872691"/>
-            <wp:effectExtent l="0" t="0" r="0" b="0"/>
+          <wp:inline distT="0" distB="0" distL="0" distR="0" wp14:anchorId="5D8DCF9A" wp14:editId="2462232F">
+            <wp:extent cx="2296972" cy="1683207"/>
+            <wp:effectExtent l="0" t="0" r="8255" b="0"/>
             <wp:docPr id="1" name="Picture 1"/>
             <wp:cNvGraphicFramePr>
               <a:graphicFrameLocks xmlns:a="http://schemas.openxmlformats.org/drawingml/2006/main" noChangeAspect="1"/>
@@ -625,7 +1073,7 @@
                     <pic:cNvPicPr/>
                   </pic:nvPicPr>
                   <pic:blipFill>
-                    <a:blip r:embed="rId8"/>
+                    <a:blip r:embed="rId10"/>
                     <a:stretch>
                       <a:fillRect/>
                     </a:stretch>
@@ -633,7 +1081,7 @@
                   <pic:spPr>
                     <a:xfrm>
                       <a:off x="0" y="0"/>
-                      <a:ext cx="2719027" cy="1992486"/>
+                      <a:ext cx="2448724" cy="1794410"/>
                     </a:xfrm>
                     <a:prstGeom prst="rect">
                       <a:avLst/>
@@ -646,41 +1094,43 @@
         </w:drawing>
       </w:r>
     </w:p>
+    <w:p/>
     <w:p>
       <w:pPr>
         <w:ind w:firstLine="720"/>
       </w:pPr>
       <w:r>
-        <w:t>While there are many benefits to having a formal SIEM product, it is not a magic box and only provides insights into integrated systems.  For instance, NCU-F exposes a public enrollment portal that follows a standard three-tier architecture (see Figure 1).  If monitoring exists only for the database, then it can be perplexing to investigate the reason behind specific alerts.  Perhaps a careless technician is servicing a request against the wrong server.  Alternatively, the inclusion of router and switch logs could detect this traffic anomaly.</w:t>
-      </w:r>
-      <w:r>
-        <w:t xml:space="preserve">  Unfortunately, SIEM providers often follow the “more for more” mantra and charge higher licensing fees for additional coverage.  The support of different technology stacks can also depend on the </w:t>
-      </w:r>
-      <w:r>
-        <w:t xml:space="preserve">focus areas </w:t>
-      </w:r>
-      <w:r>
-        <w:t>of the SIEM platform</w:t>
-      </w:r>
-      <w:r>
-        <w:t xml:space="preserve"> (see Table 1)</w:t>
-      </w:r>
-      <w:r>
-        <w:t>.</w:t>
-      </w:r>
-      <w:r>
-        <w:t xml:space="preserve">  Before choosing a provider, the organization needs to assess the most concerning </w:t>
-      </w:r>
+        <w:t>While there are many benefits to having a formal SIEM product, it is not a magic box and only provides insights into integrated systems.  For instance, NCU-F exposes a public enrollment portal that follows a standard three-tier architecture (see Figure 1).  If monitoring exists only for the database, then it can be perplexing to investigate the reason behind specific alerts.  Perhaps a careless technician is servicing a request against the wrong server.  Alternatively, the inclusion of router and switch logs could detect this traffic anomaly.  Unfortunately, SIEM providers often follow the “more for more” mantra and charge higher licensing fees for additional coverage.  The support of different technology stacks can also depend on the focus areas of the SIEM platform (see Table 1).  Before choosing a provider, the organization needs to assess the most concerning scenarios and acceptable costs.  For example, a simple branch office that already uses McAfee anti-virus will likely find McAfee Security Manager a great fit.</w:t>
+      </w:r>
+    </w:p>
+    <w:p>
+      <w:pPr>
+        <w:ind w:firstLine="720"/>
+      </w:pPr>
+    </w:p>
+    <w:p>
+      <w:pPr>
+        <w:ind w:firstLine="720"/>
+        <w:jc w:val="center"/>
+      </w:pPr>
+    </w:p>
+    <w:p>
+      <w:pPr>
+        <w:rPr>
+          <w:sz w:val="18"/>
+          <w:szCs w:val="18"/>
+        </w:rPr>
+      </w:pPr>
+      <w:r>
+        <w:br w:type="page"/>
+      </w:r>
+    </w:p>
+    <w:p>
+      <w:pPr>
+        <w:pStyle w:val="Caption"/>
+      </w:pPr>
       <w:r>
         <w:lastRenderedPageBreak/>
-        <w:t>scenarios and acceptable costs.  For example, a simple branch office that already uses McAfee anti-virus will likely find McAfee Security Manager a great fit.</w:t>
-      </w:r>
-    </w:p>
-    <w:p>
-      <w:pPr>
-        <w:pStyle w:val="Caption"/>
-      </w:pPr>
-      <w:r>
         <w:t>Table 1: SIEM Products</w:t>
       </w:r>
     </w:p>
@@ -1448,366 +1898,608 @@
         </w:tc>
       </w:tr>
     </w:tbl>
+    <w:p/>
+    <w:p>
+      <w:pPr>
+        <w:pStyle w:val="Heading1"/>
+      </w:pPr>
+      <w:r>
+        <w:t>Conclusions</w:t>
+      </w:r>
+    </w:p>
     <w:p>
       <w:r>
         <w:tab/>
-        <w:t xml:space="preserve"> </w:t>
-      </w:r>
-    </w:p>
-    <w:p>
-      <w:pPr>
-        <w:pStyle w:val="Heading1"/>
-      </w:pPr>
-      <w:r>
-        <w:t>Section II: Vulnerability Assessment</w:t>
-      </w:r>
-    </w:p>
-    <w:p>
-      <w:r>
-        <w:tab/>
-        <w:t>Vulnerability assessment strategies follow a feedback loop that identifies an issue and then carries through a remediation process (see Figure 2)</w:t>
-      </w:r>
-      <w:sdt>
-        <w:sdtPr>
-          <w:id w:val="1720087293"/>
-          <w:citation/>
-        </w:sdtPr>
-        <w:sdtContent>
-          <w:r>
-            <w:fldChar w:fldCharType="begin"/>
-          </w:r>
-          <w:r>
-            <w:instrText xml:space="preserve"> CITATION Rad15 \l 1033 </w:instrText>
-          </w:r>
-          <w:r>
-            <w:fldChar w:fldCharType="separate"/>
-          </w:r>
-          <w:r>
-            <w:rPr>
-              <w:noProof/>
-            </w:rPr>
-            <w:t xml:space="preserve"> (Radhakrishnan, 2015)</w:t>
-          </w:r>
-          <w:r>
-            <w:fldChar w:fldCharType="end"/>
-          </w:r>
-        </w:sdtContent>
-      </w:sdt>
-      <w:r>
-        <w:t>.  Remediating the defect requires planning acceptable mitigations, delivering those changes, validating the fix is sufficient, and communicating status to stakeholders.</w:t>
-      </w:r>
-    </w:p>
-    <w:p>
-      <w:pPr>
-        <w:pStyle w:val="Caption"/>
-      </w:pPr>
-      <w:r>
-        <w:t>Figure 2: Vulnerability Assessment</w:t>
-      </w:r>
-    </w:p>
-    <w:p>
-      <w:pPr>
-        <w:jc w:val="center"/>
-      </w:pPr>
-      <w:r>
+        <w:t>Fundamentally a software vulnerability is like any other application defect.  The sooner the issue is found, the cheaper its resolution will be.  For example, investing in static analysis and other lint checks at build time can prevent the defect from ever leaving the developer’s private workstation.  Meanwhile, reacting to a media crisis adds time pressure and increases employee stress</w:t>
+      </w:r>
+      <w:r>
+        <w:t>.  Business processes and software designs will always contain issues that slip into production environments and put the confidentiality, integrity, and availability of the services at risk.  These challenges require auditing of the actions within our ecosystem, so that dynamic analysis tooling, like SIEM, can identify anomalies and surface potential issues to the administration team.  After identifying a new vulnerability, the business must determine which predicate (suspectable, accessible, capable) is the ideal target.  Nullifying at least one condition removes an attacker</w:t>
+      </w:r>
+      <w:r>
+        <w:t>’</w:t>
+      </w:r>
+      <w:r>
+        <w:t>s ability to exploit that specific instance.</w:t>
+      </w:r>
+    </w:p>
+    <w:sdt>
+      <w:sdtPr>
+        <w:id w:val="-874467329"/>
+        <w:docPartObj>
+          <w:docPartGallery w:val="Bibliographies"/>
+          <w:docPartUnique/>
+        </w:docPartObj>
+      </w:sdtPr>
+      <w:sdtEndPr>
         <w:rPr>
-          <w:noProof/>
+          <w:b w:val="0"/>
         </w:rPr>
-        <w:drawing>
-          <wp:inline distT="0" distB="0" distL="0" distR="0" wp14:anchorId="5B074A30" wp14:editId="78A46A46">
-            <wp:extent cx="1529778" cy="1477155"/>
-            <wp:effectExtent l="0" t="0" r="0" b="8890"/>
-            <wp:docPr id="3" name="Picture 3"/>
-            <wp:cNvGraphicFramePr>
-              <a:graphicFrameLocks xmlns:a="http://schemas.openxmlformats.org/drawingml/2006/main" noChangeAspect="1"/>
-            </wp:cNvGraphicFramePr>
-            <a:graphic xmlns:a="http://schemas.openxmlformats.org/drawingml/2006/main">
-              <a:graphicData uri="http://schemas.openxmlformats.org/drawingml/2006/picture">
-                <pic:pic xmlns:pic="http://schemas.openxmlformats.org/drawingml/2006/picture">
-                  <pic:nvPicPr>
-                    <pic:cNvPr id="0" name="Picture 2"/>
-                    <pic:cNvPicPr>
-                      <a:picLocks noChangeAspect="1" noChangeArrowheads="1"/>
-                    </pic:cNvPicPr>
-                  </pic:nvPicPr>
-                  <pic:blipFill>
-                    <a:blip r:embed="rId9" cstate="print">
-                      <a:extLst>
-                        <a:ext uri="{28A0092B-C50C-407E-A947-70E740481C1C}">
-                          <a14:useLocalDpi xmlns:a14="http://schemas.microsoft.com/office/drawing/2010/main" val="0"/>
-                        </a:ext>
-                      </a:extLst>
-                    </a:blip>
-                    <a:srcRect/>
-                    <a:stretch>
-                      <a:fillRect/>
-                    </a:stretch>
-                  </pic:blipFill>
-                  <pic:spPr bwMode="auto">
-                    <a:xfrm>
-                      <a:off x="0" y="0"/>
-                      <a:ext cx="1552546" cy="1499140"/>
-                    </a:xfrm>
-                    <a:prstGeom prst="rect">
-                      <a:avLst/>
-                    </a:prstGeom>
-                    <a:noFill/>
-                    <a:ln>
-                      <a:noFill/>
-                    </a:ln>
-                  </pic:spPr>
-                </pic:pic>
-              </a:graphicData>
-            </a:graphic>
-          </wp:inline>
-        </w:drawing>
-      </w:r>
-    </w:p>
-    <w:p>
-      <w:pPr>
-        <w:pStyle w:val="Heading2"/>
-      </w:pPr>
-      <w:r>
-        <w:lastRenderedPageBreak/>
-        <w:t>Identification</w:t>
-      </w:r>
-    </w:p>
-    <w:p>
-      <w:r>
-        <w:tab/>
-        <w:t xml:space="preserve">Detection of the vulnerability might come from static (offline) or dynamic (online) analysis.  Static </w:t>
-      </w:r>
-      <w:r>
-        <w:t>A</w:t>
-      </w:r>
-      <w:r>
-        <w:t xml:space="preserve">nalysis </w:t>
-      </w:r>
-      <w:r>
-        <w:t>T</w:t>
-      </w:r>
-      <w:r>
-        <w:t>ools</w:t>
-      </w:r>
-      <w:r>
-        <w:t xml:space="preserve"> (SAT)</w:t>
-      </w:r>
-      <w:r>
-        <w:t xml:space="preserve">, such as SonarQube and </w:t>
-      </w:r>
-      <w:proofErr w:type="spellStart"/>
-      <w:r>
-        <w:t>Checkmarx</w:t>
-      </w:r>
-      <w:proofErr w:type="spellEnd"/>
-      <w:r>
-        <w:t xml:space="preserve">, parse the source code into graph-like structures and then run queries to find defects in the application.  While there is the potential of encountering false positives and false negatives, these lint checks are effective at catching problems in proprietary systems.  Dynamic </w:t>
-      </w:r>
-      <w:r>
-        <w:t>A</w:t>
-      </w:r>
-      <w:r>
-        <w:t xml:space="preserve">nalysis </w:t>
-      </w:r>
-      <w:r>
-        <w:t>T</w:t>
-      </w:r>
-      <w:r>
-        <w:t>ools</w:t>
-      </w:r>
-      <w:r>
-        <w:t xml:space="preserve"> (DAT)</w:t>
-      </w:r>
-      <w:r>
-        <w:t xml:space="preserve"> use telemetry to monitor for security-critical events</w:t>
-      </w:r>
-      <w:r>
-        <w:t>, making it ideal for black-box situations and discovering unknown unknowns.  Outside of tooling, periodic process audits can surface that a problem exists.</w:t>
-      </w:r>
-    </w:p>
-    <w:p>
-      <w:pPr>
-        <w:pStyle w:val="Heading2"/>
-      </w:pPr>
-      <w:r>
-        <w:t>Plan</w:t>
-      </w:r>
-    </w:p>
-    <w:p>
-      <w:r>
-        <w:tab/>
-        <w:t xml:space="preserve">The full impact of a vulnerability might not be immediately visible, as engineering teams often duplicate existing code and infrastructure.  During the planning phase, the senior leaders need to agree on a communication strategy and proposal for introducing the new change.  Consider a scenario where insufficient controls exist for a shared database. Arbitrarily adding defenses will break downstream processes and cause a production outage.  </w:t>
-      </w:r>
-      <w:proofErr w:type="gramStart"/>
-      <w:r>
-        <w:t>Similar to</w:t>
-      </w:r>
-      <w:proofErr w:type="gramEnd"/>
-      <w:r>
-        <w:t xml:space="preserve"> other software projects, an iterative design must occur that seeks the maximum immediate value</w:t>
-      </w:r>
-      <w:r>
-        <w:t xml:space="preserve"> </w:t>
-      </w:r>
-      <w:sdt>
-        <w:sdtPr>
-          <w:id w:val="-2110953603"/>
-          <w:citation/>
-        </w:sdtPr>
-        <w:sdtContent>
-          <w:r>
-            <w:fldChar w:fldCharType="begin"/>
-          </w:r>
-          <w:r>
-            <w:instrText xml:space="preserve"> CITATION Lam16 \l 1033 </w:instrText>
-          </w:r>
-          <w:r>
-            <w:fldChar w:fldCharType="separate"/>
-          </w:r>
-          <w:r>
-            <w:rPr>
-              <w:noProof/>
-            </w:rPr>
-            <w:t xml:space="preserve"> (Lam, 2016)</w:t>
-          </w:r>
-          <w:r>
-            <w:fldChar w:fldCharType="end"/>
-          </w:r>
-        </w:sdtContent>
-      </w:sdt>
-      <w:r>
-        <w:t xml:space="preserve">.  </w:t>
-      </w:r>
-      <w:r>
-        <w:t>Though not ideal, the security team needs to weigh the potential schedule risk that comes from doing everything upfront.</w:t>
-      </w:r>
-      <w:r>
-        <w:t xml:space="preserve">  </w:t>
-      </w:r>
-      <w:r>
-        <w:t xml:space="preserve">Perhaps that means only protecting against one of N situations </w:t>
-      </w:r>
-      <w:proofErr w:type="gramStart"/>
-      <w:r>
-        <w:t>initially, and</w:t>
-      </w:r>
-      <w:proofErr w:type="gramEnd"/>
-      <w:r>
-        <w:t xml:space="preserve"> returning to the others later.</w:t>
-      </w:r>
-    </w:p>
-    <w:p>
-      <w:pPr>
-        <w:pStyle w:val="Heading2"/>
-      </w:pPr>
-      <w:r>
-        <w:t>Mitigation and Verification</w:t>
-      </w:r>
-    </w:p>
-    <w:p>
-      <w:r>
-        <w:tab/>
-        <w:t xml:space="preserve">Mitigating the vulnerability could be a trivial change to a configuration file or require massive changes to the infrastructure.  These changes present multiple risks to the organization, such as degrading performance (e.g., encryption or verbose logging) or creating new failure </w:t>
-      </w:r>
-      <w:r>
-        <w:lastRenderedPageBreak/>
-        <w:t>points (e.g., broken code).  In parallel to standard regression automation, the quality assurance teams need to confirm other permutations of the exploit are unsuccessful.  For example, a cross-site scripting defect existing in the enrollment portal (see Figure 1) via the query string.</w:t>
-      </w:r>
-      <w:r>
-        <w:t xml:space="preserve">  The mitigation checks also need to review other parameters</w:t>
-      </w:r>
-      <w:r>
-        <w:t xml:space="preserve"> </w:t>
-      </w:r>
-      <w:r>
-        <w:t>to that page.</w:t>
-      </w:r>
-    </w:p>
-    <w:p>
-      <w:pPr>
-        <w:pStyle w:val="Heading2"/>
-      </w:pPr>
-      <w:r>
-        <w:t>Respond</w:t>
-      </w:r>
-    </w:p>
-    <w:p>
-      <w:r>
-        <w:t xml:space="preserve"> </w:t>
-      </w:r>
-      <w:r>
-        <w:tab/>
-        <w:t>Many factors influence NCU-F’s requirement to respond publicly about the vulnerability, such as legal and compliance requirements</w:t>
-      </w:r>
-      <w:sdt>
-        <w:sdtPr>
-          <w:id w:val="-1724971374"/>
-          <w:citation/>
-        </w:sdtPr>
-        <w:sdtContent>
-          <w:r>
-            <w:fldChar w:fldCharType="begin"/>
-          </w:r>
-          <w:r>
-            <w:instrText xml:space="preserve"> CITATION Fon14 \l 1033 </w:instrText>
-          </w:r>
-          <w:r>
-            <w:fldChar w:fldCharType="separate"/>
-          </w:r>
-          <w:r>
-            <w:rPr>
-              <w:noProof/>
-            </w:rPr>
-            <w:t xml:space="preserve"> (Fonseca &amp; Ramaswamy, 2014)</w:t>
-          </w:r>
-          <w:r>
-            <w:fldChar w:fldCharType="end"/>
-          </w:r>
-        </w:sdtContent>
-      </w:sdt>
-      <w:r>
-        <w:t xml:space="preserve">.  Where regulatory mandates do not exist, </w:t>
-      </w:r>
-      <w:r>
-        <w:t>the company</w:t>
-      </w:r>
-      <w:r>
-        <w:t xml:space="preserve"> must weigh the ethical obligation to customers and stakeholders to be fully transparent.  If the business attempts to cover up the mistake, only to details leaked to the media, removes substantial </w:t>
-      </w:r>
-      <w:proofErr w:type="gramStart"/>
-      <w:r>
-        <w:t>trust</w:t>
-      </w:r>
-      <w:proofErr w:type="gramEnd"/>
-      <w:r>
-        <w:t xml:space="preserve"> and might irrefutably harm </w:t>
-      </w:r>
-      <w:r>
-        <w:t xml:space="preserve">its </w:t>
-      </w:r>
-      <w:r>
-        <w:t>public image.</w:t>
-      </w:r>
-      <w:r>
-        <w:t xml:space="preserve">  Given the numerous landmines that may exist, the security team should involve members of senior leadership and other stakeholders (e.g., general counsel or public relations).</w:t>
-      </w:r>
-    </w:p>
-    <w:p>
-      <w:pPr>
-        <w:pStyle w:val="Heading2"/>
-      </w:pPr>
-      <w:r>
-        <w:t>Value of Being Proactive</w:t>
-      </w:r>
-    </w:p>
-    <w:p>
-      <w:r>
-        <w:tab/>
-        <w:t>Fundamentally a software vulnerability is like any other application defect.  The sooner the issue is found, the cheaper its resolution will be.  For example, investing in static analysis and other lint checks at build time can prevent the defect from ever leaving the developer’s private workstation.  Meanwhile, reacting to a media crisis adds time pressure and increases employee stress.</w:t>
-      </w:r>
-    </w:p>
+      </w:sdtEndPr>
+      <w:sdtContent>
+        <w:p>
+          <w:pPr>
+            <w:pStyle w:val="Heading1"/>
+          </w:pPr>
+          <w:r>
+            <w:t>References</w:t>
+          </w:r>
+        </w:p>
+        <w:sdt>
+          <w:sdtPr>
+            <w:id w:val="-573587230"/>
+            <w:bibliography/>
+          </w:sdtPr>
+          <w:sdtContent>
+            <w:p>
+              <w:pPr>
+                <w:pStyle w:val="Bibliography"/>
+                <w:ind w:left="720" w:hanging="720"/>
+                <w:rPr>
+                  <w:noProof/>
+                </w:rPr>
+              </w:pPr>
+              <w:r>
+                <w:fldChar w:fldCharType="begin"/>
+              </w:r>
+              <w:r>
+                <w:instrText xml:space="preserve"> BIBLIOGRAPHY </w:instrText>
+              </w:r>
+              <w:r>
+                <w:fldChar w:fldCharType="separate"/>
+              </w:r>
+              <w:r>
+                <w:rPr>
+                  <w:noProof/>
+                </w:rPr>
+                <w:t xml:space="preserve">Adedayo, O., &amp; Oliver, M. (2015, March). Ideal log setting for database forensics reconstruction. </w:t>
+              </w:r>
+              <w:r>
+                <w:rPr>
+                  <w:i/>
+                  <w:iCs/>
+                  <w:noProof/>
+                </w:rPr>
+                <w:t>Digital Investigation, 12</w:t>
+              </w:r>
+              <w:r>
+                <w:rPr>
+                  <w:noProof/>
+                </w:rPr>
+                <w:t>, 27-40. doi:https://doi.org/10.1016/j.diin.2014.12.002</w:t>
+              </w:r>
+            </w:p>
+            <w:p>
+              <w:pPr>
+                <w:pStyle w:val="Bibliography"/>
+                <w:ind w:left="720" w:hanging="720"/>
+                <w:rPr>
+                  <w:noProof/>
+                </w:rPr>
+              </w:pPr>
+              <w:r>
+                <w:rPr>
+                  <w:noProof/>
+                </w:rPr>
+                <w:t xml:space="preserve">Baskerville, R., Rowe, F., &amp; Wolff, F. (2018, February). Integration of information systems and cybersecurity countermeasures. </w:t>
+              </w:r>
+              <w:r>
+                <w:rPr>
+                  <w:i/>
+                  <w:iCs/>
+                  <w:noProof/>
+                </w:rPr>
+                <w:t>Special Interest Group on Management Information Systems (SIGMIS) Databases, 49</w:t>
+              </w:r>
+              <w:r>
+                <w:rPr>
+                  <w:noProof/>
+                </w:rPr>
+                <w:t>(1), 33-52. doi:https://doi.org/10.1145/3184444.3184448</w:t>
+              </w:r>
+            </w:p>
+            <w:p>
+              <w:pPr>
+                <w:pStyle w:val="Bibliography"/>
+                <w:ind w:left="720" w:hanging="720"/>
+                <w:rPr>
+                  <w:noProof/>
+                </w:rPr>
+              </w:pPr>
+              <w:r>
+                <w:rPr>
+                  <w:noProof/>
+                </w:rPr>
+                <w:t xml:space="preserve">Claes, J., &amp; Poels, G. (2014, November 15). Merging event logs for process mining: A rule-based merging method and rule suggestion algorithm. </w:t>
+              </w:r>
+              <w:r>
+                <w:rPr>
+                  <w:i/>
+                  <w:iCs/>
+                  <w:noProof/>
+                </w:rPr>
+                <w:t>Expert Systems, 41</w:t>
+              </w:r>
+              <w:r>
+                <w:rPr>
+                  <w:noProof/>
+                </w:rPr>
+                <w:t>(16), 7291-7306. doi:https://doi.org/10.1016/j.eswa.2014.06.012</w:t>
+              </w:r>
+            </w:p>
+            <w:p>
+              <w:pPr>
+                <w:pStyle w:val="Bibliography"/>
+                <w:ind w:left="720" w:hanging="720"/>
+                <w:rPr>
+                  <w:noProof/>
+                </w:rPr>
+              </w:pPr>
+              <w:r>
+                <w:rPr>
+                  <w:noProof/>
+                </w:rPr>
+                <w:t xml:space="preserve">Devos, J., &amp; Van de Ginste, K. (2015). Towards a Theoretical Foundation of IT Governance - The COBIT 5 case. </w:t>
+              </w:r>
+              <w:r>
+                <w:rPr>
+                  <w:i/>
+                  <w:iCs/>
+                  <w:noProof/>
+                </w:rPr>
+                <w:t>Electronic Journal of Information Systems Evaluation, 18</w:t>
+              </w:r>
+              <w:r>
+                <w:rPr>
+                  <w:noProof/>
+                </w:rPr>
+                <w:t>(2). Retrieved from https://search-ebscohost-com.proxy1.ncu.edu/login.aspx?direct=true&amp;db=edb&amp;AN=109261833&amp;site=eds-live</w:t>
+              </w:r>
+            </w:p>
+            <w:p>
+              <w:pPr>
+                <w:pStyle w:val="Bibliography"/>
+                <w:ind w:left="720" w:hanging="720"/>
+                <w:rPr>
+                  <w:noProof/>
+                </w:rPr>
+              </w:pPr>
+              <w:r>
+                <w:rPr>
+                  <w:noProof/>
+                </w:rPr>
+                <w:t xml:space="preserve">Erickson, A., &amp; Neilson, T. (2018, July/August). Cybersecurity -- the no. 1 threat facing manufacturers. </w:t>
+              </w:r>
+              <w:r>
+                <w:rPr>
+                  <w:i/>
+                  <w:iCs/>
+                  <w:noProof/>
+                </w:rPr>
+                <w:t>Industrial Management, 4</w:t>
+              </w:r>
+              <w:r>
+                <w:rPr>
+                  <w:noProof/>
+                </w:rPr>
+                <w:t>, 24-27. Retrieved from https://search-ebscohost-com.proxy1.ncu.edu/login.aspx?direct=true&amp;db=a9h&amp;AN=130596152&amp;site=eds-live</w:t>
+              </w:r>
+            </w:p>
+            <w:p>
+              <w:pPr>
+                <w:pStyle w:val="Bibliography"/>
+                <w:ind w:left="720" w:hanging="720"/>
+                <w:rPr>
+                  <w:noProof/>
+                </w:rPr>
+              </w:pPr>
+              <w:r>
+                <w:rPr>
+                  <w:noProof/>
+                </w:rPr>
+                <w:t xml:space="preserve">Fonseca, S., &amp; Ramaswamy, M. (2014). Information technology architecture for optimal reporting. </w:t>
+              </w:r>
+              <w:r>
+                <w:rPr>
+                  <w:i/>
+                  <w:iCs/>
+                  <w:noProof/>
+                </w:rPr>
+                <w:t>Issues in Information Systems, 15</w:t>
+              </w:r>
+              <w:r>
+                <w:rPr>
+                  <w:noProof/>
+                </w:rPr>
+                <w:t>(1), 224-234. Retrieved from https://search-ebscohost-com.proxy1.ncu.edu/login.aspx?direct=true&amp;db=edsdoj&amp;AN=edsdoj.5cbbebb4b672422b8f2eddb5c4bf038f&amp;site=eds-live</w:t>
+              </w:r>
+            </w:p>
+            <w:p>
+              <w:pPr>
+                <w:pStyle w:val="Bibliography"/>
+                <w:ind w:left="720" w:hanging="720"/>
+                <w:rPr>
+                  <w:noProof/>
+                </w:rPr>
+              </w:pPr>
+              <w:r>
+                <w:rPr>
+                  <w:noProof/>
+                </w:rPr>
+                <w:lastRenderedPageBreak/>
+                <w:t xml:space="preserve">Keel, J. (2015). Follow the audit trail. </w:t>
+              </w:r>
+              <w:r>
+                <w:rPr>
+                  <w:i/>
+                  <w:iCs/>
+                  <w:noProof/>
+                </w:rPr>
+                <w:t>Journal of Legal Nurse Consulting, 26</w:t>
+              </w:r>
+              <w:r>
+                <w:rPr>
+                  <w:noProof/>
+                </w:rPr>
+                <w:t>(12), 25-28. Retrieved from https://search-ebscohost-com.proxy1.ncu.edu/login.aspx?direct=true&amp;db=ccm&amp;AN=109586071&amp;site=eds-live</w:t>
+              </w:r>
+            </w:p>
+            <w:p>
+              <w:pPr>
+                <w:pStyle w:val="Bibliography"/>
+                <w:ind w:left="720" w:hanging="720"/>
+                <w:rPr>
+                  <w:noProof/>
+                </w:rPr>
+              </w:pPr>
+              <w:r>
+                <w:rPr>
+                  <w:noProof/>
+                </w:rPr>
+                <w:t xml:space="preserve">Lam, W. (2016). Attack-prevention and damage-control investments in cybersecurity. </w:t>
+              </w:r>
+              <w:r>
+                <w:rPr>
+                  <w:i/>
+                  <w:iCs/>
+                  <w:noProof/>
+                </w:rPr>
+                <w:t>Information Economics and Policy, 37</w:t>
+              </w:r>
+              <w:r>
+                <w:rPr>
+                  <w:noProof/>
+                </w:rPr>
+                <w:t>, 42-51. doi:https://doi.org/10.1016/j.infoecopol.2016.10.003</w:t>
+              </w:r>
+            </w:p>
+            <w:p>
+              <w:pPr>
+                <w:pStyle w:val="Bibliography"/>
+                <w:ind w:left="720" w:hanging="720"/>
+                <w:rPr>
+                  <w:noProof/>
+                </w:rPr>
+              </w:pPr>
+              <w:r>
+                <w:rPr>
+                  <w:noProof/>
+                </w:rPr>
+                <w:t xml:space="preserve">Li, Z., &amp; Liao, Q. (2018, January). Economic solutions to improve the cybersecurity of governments and smart cities via vulnerability markets. </w:t>
+              </w:r>
+              <w:r>
+                <w:rPr>
+                  <w:i/>
+                  <w:iCs/>
+                  <w:noProof/>
+                </w:rPr>
+                <w:t>Government Information Quarterly, 35</w:t>
+              </w:r>
+              <w:r>
+                <w:rPr>
+                  <w:noProof/>
+                </w:rPr>
+                <w:t>(1), 151-160. doi:https://doi.org/10.1016/j.giq.2017.10.006</w:t>
+              </w:r>
+            </w:p>
+            <w:p>
+              <w:pPr>
+                <w:pStyle w:val="Bibliography"/>
+                <w:ind w:left="720" w:hanging="720"/>
+                <w:rPr>
+                  <w:noProof/>
+                </w:rPr>
+              </w:pPr>
+              <w:r>
+                <w:rPr>
+                  <w:noProof/>
+                </w:rPr>
+                <w:t xml:space="preserve">McAfee. (2020, July). </w:t>
+              </w:r>
+              <w:r>
+                <w:rPr>
+                  <w:i/>
+                  <w:iCs/>
+                  <w:noProof/>
+                </w:rPr>
+                <w:t>Security Information and Event Management (SIEM)</w:t>
+              </w:r>
+              <w:r>
+                <w:rPr>
+                  <w:noProof/>
+                </w:rPr>
+                <w:t>. Retrieved from McAfee: https://www.mcafee.com/enterprise/en-us/products/siem-products.html</w:t>
+              </w:r>
+            </w:p>
+            <w:p>
+              <w:pPr>
+                <w:pStyle w:val="Bibliography"/>
+                <w:ind w:left="720" w:hanging="720"/>
+                <w:rPr>
+                  <w:noProof/>
+                </w:rPr>
+              </w:pPr>
+              <w:r>
+                <w:rPr>
+                  <w:noProof/>
+                </w:rPr>
+                <w:t xml:space="preserve">McLane, P. (2018). Cyberattacks put every enterprise at risk. </w:t>
+              </w:r>
+              <w:r>
+                <w:rPr>
+                  <w:i/>
+                  <w:iCs/>
+                  <w:noProof/>
+                </w:rPr>
+                <w:t>Broadcasting &amp; Cable, 148</w:t>
+              </w:r>
+              <w:r>
+                <w:rPr>
+                  <w:noProof/>
+                </w:rPr>
+                <w:t>(13), 12-17. Retrieved from https://search-ebscohost-com.proxy1.ncu.edu/login.aspx?direct=true&amp;db=ofs&amp;AN=130725306&amp;site=eds-live</w:t>
+              </w:r>
+            </w:p>
+            <w:p>
+              <w:pPr>
+                <w:pStyle w:val="Bibliography"/>
+                <w:ind w:left="720" w:hanging="720"/>
+                <w:rPr>
+                  <w:noProof/>
+                </w:rPr>
+              </w:pPr>
+              <w:r>
+                <w:rPr>
+                  <w:noProof/>
+                </w:rPr>
+                <w:t xml:space="preserve">Radhakrishnan, S. (2015). COBIT Helps Organizations Meet Performance and Compliance Requirements. </w:t>
+              </w:r>
+              <w:r>
+                <w:rPr>
+                  <w:i/>
+                  <w:iCs/>
+                  <w:noProof/>
+                </w:rPr>
+                <w:t>COBIT Focus, 5</w:t>
+              </w:r>
+              <w:r>
+                <w:rPr>
+                  <w:noProof/>
+                </w:rPr>
+                <w:t>, 1-5. Retrieved from https://search-ebscohost-com.proxy1.ncu.edu/login.aspx?direct=true&amp;db=bth&amp;AN=102026122&amp;site=eds-live</w:t>
+              </w:r>
+            </w:p>
+            <w:p>
+              <w:pPr>
+                <w:pStyle w:val="Bibliography"/>
+                <w:ind w:left="720" w:hanging="720"/>
+                <w:rPr>
+                  <w:noProof/>
+                </w:rPr>
+              </w:pPr>
+              <w:r>
+                <w:rPr>
+                  <w:noProof/>
+                </w:rPr>
+                <w:t xml:space="preserve">Rapid7. (2020, July). </w:t>
+              </w:r>
+              <w:r>
+                <w:rPr>
+                  <w:i/>
+                  <w:iCs/>
+                  <w:noProof/>
+                </w:rPr>
+                <w:t>Rapid7 named a leader</w:t>
+              </w:r>
+              <w:r>
+                <w:rPr>
+                  <w:noProof/>
+                </w:rPr>
+                <w:t>. Retrieved from Rapid7: https://www.rapid7.com/info/gartner-2020-magic-quadrant-siem</w:t>
+              </w:r>
+            </w:p>
+            <w:p>
+              <w:pPr>
+                <w:pStyle w:val="Bibliography"/>
+                <w:ind w:left="720" w:hanging="720"/>
+                <w:rPr>
+                  <w:noProof/>
+                </w:rPr>
+              </w:pPr>
+              <w:r>
+                <w:rPr>
+                  <w:noProof/>
+                </w:rPr>
+                <w:t xml:space="preserve">SolarWinds. (2020, July). </w:t>
+              </w:r>
+              <w:r>
+                <w:rPr>
+                  <w:i/>
+                  <w:iCs/>
+                  <w:noProof/>
+                </w:rPr>
+                <w:t>Security Event Manager</w:t>
+              </w:r>
+              <w:r>
+                <w:rPr>
+                  <w:noProof/>
+                </w:rPr>
+                <w:t>. Retrieved from SolarWinds: https://www.solarwinds.com/security-event-manager</w:t>
+              </w:r>
+            </w:p>
+            <w:p>
+              <w:pPr>
+                <w:pStyle w:val="Bibliography"/>
+                <w:ind w:left="720" w:hanging="720"/>
+                <w:rPr>
+                  <w:noProof/>
+                </w:rPr>
+              </w:pPr>
+              <w:r>
+                <w:rPr>
+                  <w:noProof/>
+                </w:rPr>
+                <w:t xml:space="preserve">Splunk. (2020, July). </w:t>
+              </w:r>
+              <w:r>
+                <w:rPr>
+                  <w:i/>
+                  <w:iCs/>
+                  <w:noProof/>
+                </w:rPr>
+                <w:t>Security Information and Event Management</w:t>
+              </w:r>
+              <w:r>
+                <w:rPr>
+                  <w:noProof/>
+                </w:rPr>
+                <w:t>. Retrieved from Splunk: https://www.splunk.com/en_us/siem-security-information-and-event-management.html</w:t>
+              </w:r>
+            </w:p>
+            <w:p>
+              <w:pPr>
+                <w:pStyle w:val="Bibliography"/>
+                <w:ind w:left="720" w:hanging="720"/>
+                <w:rPr>
+                  <w:noProof/>
+                </w:rPr>
+              </w:pPr>
+              <w:r>
+                <w:rPr>
+                  <w:noProof/>
+                </w:rPr>
+                <w:lastRenderedPageBreak/>
+                <w:t xml:space="preserve">Sumo Logic. (2020, July). </w:t>
+              </w:r>
+              <w:r>
+                <w:rPr>
+                  <w:i/>
+                  <w:iCs/>
+                  <w:noProof/>
+                </w:rPr>
+                <w:t>Cloud Security Information &amp; Event Management (SIEM)</w:t>
+              </w:r>
+              <w:r>
+                <w:rPr>
+                  <w:noProof/>
+                </w:rPr>
+                <w:t>. Retrieved from SumoLogic: https://www.sumologic.com/security/</w:t>
+              </w:r>
+            </w:p>
+            <w:p>
+              <w:pPr>
+                <w:pStyle w:val="Bibliography"/>
+                <w:ind w:left="720" w:hanging="720"/>
+                <w:rPr>
+                  <w:noProof/>
+                </w:rPr>
+              </w:pPr>
+              <w:r>
+                <w:rPr>
+                  <w:noProof/>
+                </w:rPr>
+                <w:t xml:space="preserve">Tek-Tools. (2020, March 17). </w:t>
+              </w:r>
+              <w:r>
+                <w:rPr>
+                  <w:i/>
+                  <w:iCs/>
+                  <w:noProof/>
+                </w:rPr>
+                <w:t>A brief overview of top SIEM tools for 2020</w:t>
+              </w:r>
+              <w:r>
+                <w:rPr>
+                  <w:noProof/>
+                </w:rPr>
+                <w:t>. Retrieved from Tek-Tools: https://www.tek-tools.com/security/top-siem-tools</w:t>
+              </w:r>
+            </w:p>
+            <w:p>
+              <w:pPr>
+                <w:pStyle w:val="Bibliography"/>
+                <w:ind w:left="720" w:hanging="720"/>
+                <w:rPr>
+                  <w:noProof/>
+                </w:rPr>
+              </w:pPr>
+              <w:r>
+                <w:rPr>
+                  <w:noProof/>
+                </w:rPr>
+                <w:t xml:space="preserve">Valiente, C. (2017, October). Addressing malware with cybersecurity awareness. </w:t>
+              </w:r>
+              <w:r>
+                <w:rPr>
+                  <w:i/>
+                  <w:iCs/>
+                  <w:noProof/>
+                </w:rPr>
+                <w:t>Information Systems Security Association Journal, 15</w:t>
+              </w:r>
+              <w:r>
+                <w:rPr>
+                  <w:noProof/>
+                </w:rPr>
+                <w:t>(10), 16-22. Retrieved from https://search-ebscohost-com.proxy1.ncu.edu/login.aspx?direct=true&amp;db=tsh&amp;AN=125478200&amp;site=eds-live</w:t>
+              </w:r>
+            </w:p>
+            <w:p>
+              <w:r>
+                <w:rPr>
+                  <w:b/>
+                  <w:bCs/>
+                  <w:noProof/>
+                </w:rPr>
+                <w:fldChar w:fldCharType="end"/>
+              </w:r>
+            </w:p>
+          </w:sdtContent>
+        </w:sdt>
+      </w:sdtContent>
+    </w:sdt>
+    <w:p/>
     <w:sectPr>
-      <w:headerReference w:type="default" r:id="rId10"/>
+      <w:headerReference w:type="default" r:id="rId11"/>
       <w:pgSz w:w="12240" w:h="15840"/>
       <w:pgMar w:top="1440" w:right="1440" w:bottom="1440" w:left="1440" w:header="720" w:footer="720" w:gutter="0"/>
       <w:pgNumType w:start="1"/>
@@ -2773,6 +3465,14 @@
       </w:tcPr>
     </w:tblStylePr>
   </w:style>
+  <w:style w:type="paragraph" w:styleId="Bibliography">
+    <w:name w:val="Bibliography"/>
+    <w:basedOn w:val="Normal"/>
+    <w:next w:val="Normal"/>
+    <w:uiPriority w:val="37"/>
+    <w:unhideWhenUsed/>
+    <w:rsid w:val="002E0138"/>
+  </w:style>
 </w:styles>
 </file>
 
@@ -3192,7 +3892,7 @@
     <b:JournalName>Government Information Quarterly</b:JournalName>
     <b:Month>January</b:Month>
     <b:Issue>1</b:Issue>
-    <b:RefOrder>5</b:RefOrder>
+    <b:RefOrder>8</b:RefOrder>
   </b:Source>
   <b:Source>
     <b:Tag>Val17</b:Tag>
@@ -3216,7 +3916,7 @@
     <b:Volume>15</b:Volume>
     <b:Issue>10</b:Issue>
     <b:URL>https://search-ebscohost-com.proxy1.ncu.edu/login.aspx?direct=true&amp;db=tsh&amp;AN=125478200&amp;site=eds-live</b:URL>
-    <b:RefOrder>6</b:RefOrder>
+    <b:RefOrder>9</b:RefOrder>
   </b:Source>
   <b:Source>
     <b:Tag>Ade15</b:Tag>
@@ -3243,7 +3943,7 @@
     <b:Pages>27-40</b:Pages>
     <b:Volume>12</b:Volume>
     <b:DOI>https://doi.org/10.1016/j.diin.2014.12.002</b:DOI>
-    <b:RefOrder>7</b:RefOrder>
+    <b:RefOrder>11</b:RefOrder>
   </b:Source>
   <b:Source>
     <b:Tag>Cla14</b:Tag>
@@ -3272,7 +3972,7 @@
     <b:Volume>41</b:Volume>
     <b:Issue>16</b:Issue>
     <b:DOI>https://doi.org/10.1016/j.eswa.2014.06.012</b:DOI>
-    <b:RefOrder>8</b:RefOrder>
+    <b:RefOrder>12</b:RefOrder>
   </b:Source>
   <b:Source>
     <b:Tag>Tek20</b:Tag>
@@ -3289,7 +3989,7 @@
     <b:Month>March</b:Month>
     <b:Day>17</b:Day>
     <b:URL>https://www.tek-tools.com/security/top-siem-tools</b:URL>
-    <b:RefOrder>9</b:RefOrder>
+    <b:RefOrder>13</b:RefOrder>
   </b:Source>
   <b:Source>
     <b:Tag>Sol20</b:Tag>
@@ -3305,7 +4005,7 @@
     <b:Year>2020</b:Year>
     <b:Month>July</b:Month>
     <b:URL>https://www.solarwinds.com/security-event-manager</b:URL>
-    <b:RefOrder>10</b:RefOrder>
+    <b:RefOrder>14</b:RefOrder>
   </b:Source>
   <b:Source>
     <b:Tag>Spl20</b:Tag>
@@ -3321,7 +4021,7 @@
     <b:Year>2020</b:Year>
     <b:Month>July</b:Month>
     <b:URL>https://www.splunk.com/en_us/siem-security-information-and-event-management.html</b:URL>
-    <b:RefOrder>11</b:RefOrder>
+    <b:RefOrder>15</b:RefOrder>
   </b:Source>
   <b:Source>
     <b:Tag>Sum20</b:Tag>
@@ -3337,7 +4037,7 @@
     <b:Year>2020</b:Year>
     <b:Month>July</b:Month>
     <b:URL>https://www.sumologic.com/security/</b:URL>
-    <b:RefOrder>12</b:RefOrder>
+    <b:RefOrder>16</b:RefOrder>
   </b:Source>
   <b:Source>
     <b:Tag>McA20</b:Tag>
@@ -3353,7 +4053,7 @@
     <b:Year>2020</b:Year>
     <b:Month>July</b:Month>
     <b:URL>https://www.mcafee.com/enterprise/en-us/products/siem-products.html</b:URL>
-    <b:RefOrder>13</b:RefOrder>
+    <b:RefOrder>17</b:RefOrder>
   </b:Source>
   <b:Source>
     <b:Tag>Rap20</b:Tag>
@@ -3369,7 +4069,7 @@
     <b:Year>2020</b:Year>
     <b:Month>July</b:Month>
     <b:URL>https://www.rapid7.com/info/gartner-2020-magic-quadrant-siem</b:URL>
-    <b:RefOrder>14</b:RefOrder>
+    <b:RefOrder>18</b:RefOrder>
   </b:Source>
   <b:Source>
     <b:Tag>McL18</b:Tag>
@@ -3414,7 +4114,7 @@
     </b:Author>
     <b:Volume>5</b:Volume>
     <b:URL>https://search-ebscohost-com.proxy1.ncu.edu/login.aspx?direct=true&amp;db=bth&amp;AN=102026122&amp;site=eds-live</b:URL>
-    <b:RefOrder>15</b:RefOrder>
+    <b:RefOrder>5</b:RefOrder>
   </b:Source>
   <b:Source>
     <b:Tag>Lam16</b:Tag>
@@ -3439,7 +4139,7 @@
     <b:MonthAccessed>May</b:MonthAccessed>
     <b:DayAccessed>9</b:DayAccessed>
     <b:DOI>https://doi.org/10.1016/j.infoecopol.2016.10.003</b:DOI>
-    <b:RefOrder>16</b:RefOrder>
+    <b:RefOrder>6</b:RefOrder>
   </b:Source>
   <b:Source>
     <b:Tag>Fon14</b:Tag>
@@ -3466,13 +4166,36 @@
     <b:Volume>15</b:Volume>
     <b:Issue>1</b:Issue>
     <b:URL>https://search-ebscohost-com.proxy1.ncu.edu/login.aspx?direct=true&amp;db=edsdoj&amp;AN=edsdoj.5cbbebb4b672422b8f2eddb5c4bf038f&amp;site=eds-live</b:URL>
-    <b:RefOrder>17</b:RefOrder>
+    <b:RefOrder>7</b:RefOrder>
+  </b:Source>
+  <b:Source>
+    <b:Tag>Kee15</b:Tag>
+    <b:SourceType>JournalArticle</b:SourceType>
+    <b:Guid>{0439689B-37A8-4E1B-979B-6D2729A471DD}</b:Guid>
+    <b:Title>Follow the audit trail</b:Title>
+    <b:JournalName>Journal of Legal Nurse Consulting</b:JournalName>
+    <b:Year>2015</b:Year>
+    <b:Pages>25-28</b:Pages>
+    <b:Author>
+      <b:Author>
+        <b:NameList>
+          <b:Person>
+            <b:Last>Keel</b:Last>
+            <b:First>J</b:First>
+          </b:Person>
+        </b:NameList>
+      </b:Author>
+    </b:Author>
+    <b:Volume>26</b:Volume>
+    <b:Issue>12</b:Issue>
+    <b:URL>https://search-ebscohost-com.proxy1.ncu.edu/login.aspx?direct=true&amp;db=ccm&amp;AN=109586071&amp;site=eds-live</b:URL>
+    <b:RefOrder>10</b:RefOrder>
   </b:Source>
 </b:Sources>
 </file>
 
 <file path=customXml/itemProps1.xml><?xml version="1.0" encoding="utf-8"?>
-<ds:datastoreItem xmlns:ds="http://schemas.openxmlformats.org/officeDocument/2006/customXml" ds:itemID="{8D38E268-A877-4EC7-BAF4-26308FFBFE59}">
+<ds:datastoreItem xmlns:ds="http://schemas.openxmlformats.org/officeDocument/2006/customXml" ds:itemID="{9A2B9413-503E-47C4-8BC8-A9D2231679BB}">
   <ds:schemaRefs>
     <ds:schemaRef ds:uri="http://schemas.openxmlformats.org/officeDocument/2006/bibliography"/>
   </ds:schemaRefs>

--- a/Week6_VulnerabilityAssess/BachmeierNTIM7030-6.docx
+++ b/Week6_VulnerabilityAssess/BachmeierNTIM7030-6.docx
@@ -476,9 +476,9 @@
           <w:noProof/>
         </w:rPr>
         <w:drawing>
-          <wp:inline distT="0" distB="0" distL="0" distR="0" wp14:anchorId="591F0AF8" wp14:editId="5B8CAB45">
-            <wp:extent cx="2381250" cy="1586434"/>
-            <wp:effectExtent l="0" t="0" r="0" b="0"/>
+          <wp:inline distT="0" distB="0" distL="0" distR="0" wp14:anchorId="591F0AF8" wp14:editId="6D9B3751">
+            <wp:extent cx="3405409" cy="2268748"/>
+            <wp:effectExtent l="0" t="0" r="5080" b="0"/>
             <wp:docPr id="6" name="Picture 6"/>
             <wp:cNvGraphicFramePr>
               <a:graphicFrameLocks xmlns:a="http://schemas.openxmlformats.org/drawingml/2006/main" noChangeAspect="1"/>
@@ -508,7 +508,7 @@
                   <pic:spPr bwMode="auto">
                     <a:xfrm>
                       <a:off x="0" y="0"/>
-                      <a:ext cx="2404541" cy="1601951"/>
+                      <a:ext cx="3468416" cy="2310725"/>
                     </a:xfrm>
                     <a:prstGeom prst="rect">
                       <a:avLst/>
@@ -598,7 +598,11 @@
     <w:p>
       <w:r>
         <w:tab/>
-        <w:t>Mitigating the vulnerability could be a trivial change to a configuration file or require massive changes to the infrastructure.  These changes present multiple risks to the organization, such as degrading performance (e.g., encryption or verbose logging) or creating new failure points (e.g., broken code).  In parallel to standard regression automation, the quality assurance teams need to confirm other permutations of the exploit are unsuccessful.  For example, a cross-site scripting defect existing in the enrollment portal (see Figure 1) via the query string.  The mitigation checks also need to review other parameters to that page.</w:t>
+        <w:t>Mitigating the vulnerability could be a trivial change to a configuration file or require massive changes to the infrastructure.  These changes present multiple risks to the organization, such as degrading performance (e.g., encryption or verbose logging) or creating new failure points (e.g., broken code).  In parallel to standard regression automation, the quality assurance teams need to confirm other permutations of the exploit are unsuccessful.  For example, a cross-</w:t>
+      </w:r>
+      <w:r>
+        <w:lastRenderedPageBreak/>
+        <w:t>site scripting defect existing in the enrollment portal (see Figure 1) via the query string.  The mitigation checks also need to review other parameters to that page.</w:t>
       </w:r>
     </w:p>
     <w:p>
@@ -606,7 +610,6 @@
         <w:pStyle w:val="Heading2"/>
       </w:pPr>
       <w:r>
-        <w:lastRenderedPageBreak/>
         <w:t>Respond</w:t>
       </w:r>
     </w:p>
@@ -785,7 +788,11 @@
         <w:t>.  According to this breakdown, there is significant value is auditing all change across every business process.</w:t>
       </w:r>
       <w:r>
-        <w:t xml:space="preserve"> In addition to these failure scenarios, there must also be considerations around industry norms and regulatory requirements.  Not if, but when customers file litigation against NCU-F, the business must have documentation that </w:t>
+        <w:t xml:space="preserve"> In addition to these failure scenarios, there must also be considerations around industry norms and regulatory </w:t>
+      </w:r>
+      <w:r>
+        <w:lastRenderedPageBreak/>
+        <w:t xml:space="preserve">requirements.  Not if, but when customers file litigation against NCU-F, the business must have documentation that </w:t>
       </w:r>
       <w:r>
         <w:t>corroborate</w:t>
@@ -820,11 +827,7 @@
         </w:sdtContent>
       </w:sdt>
       <w:r>
-        <w:t xml:space="preserve">.  Otherwise, misconstruing facts could </w:t>
-      </w:r>
-      <w:r>
-        <w:lastRenderedPageBreak/>
-        <w:t>force the business to admit fault erroneously.  Likewise, if the mandatory audit trails are not available, then regulatory boards can seek damages for non-compliance.</w:t>
+        <w:t>.  Otherwise, misconstruing facts could force the business to admit fault erroneously.  Likewise, if the mandatory audit trails are not available, then regulatory boards can seek damages for non-compliance.</w:t>
       </w:r>
     </w:p>
     <w:p>
@@ -1007,11 +1010,11 @@
         <w:ind w:firstLine="720"/>
       </w:pPr>
       <w:r>
-        <w:t xml:space="preserve">A data curation process needs to exist for resolving these discrepancies and transforming the raw data into information.  Undergoing such a transformation requires event collection, transformation, aggregation, and correlation capabilities to present a holistic semantic model of the business.  Next, administrators need functionality to author compliance and remediation policies that monitor changes to the ecosystem.  Many enterprises choose to purchase holistic </w:t>
+        <w:t xml:space="preserve">A data curation process needs to exist for resolving these discrepancies and transforming the raw data into information.  Undergoing such a transformation requires event collection, transformation, aggregation, and correlation capabilities to present a holistic semantic model of the business.  Next, administrators need functionality to author compliance and remediation </w:t>
       </w:r>
       <w:r>
         <w:lastRenderedPageBreak/>
-        <w:t xml:space="preserve">solutions like System Information and Event Management (SIEM) platforms, instead of building </w:t>
+        <w:t xml:space="preserve">policies that monitor changes to the ecosystem.  Many enterprises choose to purchase holistic solutions like System Information and Event Management (SIEM) platforms, instead of building </w:t>
       </w:r>
       <w:r>
         <w:t xml:space="preserve">custom code </w:t>
@@ -1058,9 +1061,9 @@
           <w:noProof/>
         </w:rPr>
         <w:drawing>
-          <wp:inline distT="0" distB="0" distL="0" distR="0" wp14:anchorId="5D8DCF9A" wp14:editId="2462232F">
-            <wp:extent cx="2296972" cy="1683207"/>
-            <wp:effectExtent l="0" t="0" r="8255" b="0"/>
+          <wp:inline distT="0" distB="0" distL="0" distR="0" wp14:anchorId="5D8DCF9A" wp14:editId="63E6584A">
+            <wp:extent cx="2625636" cy="1924050"/>
+            <wp:effectExtent l="0" t="0" r="3810" b="0"/>
             <wp:docPr id="1" name="Picture 1"/>
             <wp:cNvGraphicFramePr>
               <a:graphicFrameLocks xmlns:a="http://schemas.openxmlformats.org/drawingml/2006/main" noChangeAspect="1"/>
@@ -1081,7 +1084,7 @@
                   <pic:spPr>
                     <a:xfrm>
                       <a:off x="0" y="0"/>
-                      <a:ext cx="2448724" cy="1794410"/>
+                      <a:ext cx="2802534" cy="2053680"/>
                     </a:xfrm>
                     <a:prstGeom prst="rect">
                       <a:avLst/>
@@ -1107,23 +1110,6 @@
       <w:pPr>
         <w:ind w:firstLine="720"/>
       </w:pPr>
-    </w:p>
-    <w:p>
-      <w:pPr>
-        <w:ind w:firstLine="720"/>
-        <w:jc w:val="center"/>
-      </w:pPr>
-    </w:p>
-    <w:p>
-      <w:pPr>
-        <w:rPr>
-          <w:sz w:val="18"/>
-          <w:szCs w:val="18"/>
-        </w:rPr>
-      </w:pPr>
-      <w:r>
-        <w:br w:type="page"/>
-      </w:r>
     </w:p>
     <w:p>
       <w:pPr>
@@ -1904,7 +1890,7 @@
         <w:pStyle w:val="Heading1"/>
       </w:pPr>
       <w:r>
-        <w:t>Conclusions</w:t>
+        <w:t>Conclusion</w:t>
       </w:r>
     </w:p>
     <w:p>

--- a/Week6_VulnerabilityAssess/BachmeierNTIM7030-6.docx
+++ b/Week6_VulnerabilityAssess/BachmeierNTIM7030-6.docx
@@ -230,7 +230,13 @@
         <w:t xml:space="preserve">.  Nullifying any of these predicates mitigates an attacker’s ability to compromise the confidentiality, integrity, and availability </w:t>
       </w:r>
       <w:r>
-        <w:t xml:space="preserve">from a </w:t>
+        <w:t xml:space="preserve">from </w:t>
+      </w:r>
+      <w:r>
+        <w:t>that</w:t>
+      </w:r>
+      <w:r>
+        <w:t xml:space="preserve"> </w:t>
       </w:r>
       <w:r>
         <w:t xml:space="preserve">specific </w:t>
@@ -306,7 +312,22 @@
         </w:sdtContent>
       </w:sdt>
       <w:r>
-        <w:t>.  Processes need to exist to defuse these issues before they explode, with combinations of proactive and reactive defenses.</w:t>
+        <w:t xml:space="preserve">.  Processes need to </w:t>
+      </w:r>
+      <w:r>
+        <w:t>combinations of proactive and reactive defenses</w:t>
+      </w:r>
+      <w:r>
+        <w:t xml:space="preserve"> </w:t>
+      </w:r>
+      <w:r>
+        <w:t xml:space="preserve">to defuse these </w:t>
+      </w:r>
+      <w:r>
+        <w:t xml:space="preserve">timebombs </w:t>
+      </w:r>
+      <w:r>
+        <w:t>before they explode.</w:t>
       </w:r>
     </w:p>
     <w:p>
@@ -536,7 +557,25 @@
     <w:p>
       <w:r>
         <w:tab/>
-        <w:t xml:space="preserve">The full impact of a vulnerability might not be immediately visible, as engineering teams often duplicate existing code and infrastructure.  During the planning phase, the senior leaders need to agree on a communication strategy and proposal for introducing the new change.  Consider a scenario where insufficient controls exist for a shared database. Arbitrarily adding defenses will break downstream processes and cause a production outage.  </w:t>
+        <w:t xml:space="preserve">The full impact of a vulnerability might not be immediately visible, as engineering teams often </w:t>
+      </w:r>
+      <w:r>
+        <w:t>copy-paste</w:t>
+      </w:r>
+      <w:r>
+        <w:t xml:space="preserve"> existing code and infrastructure</w:t>
+      </w:r>
+      <w:r>
+        <w:t xml:space="preserve"> into multiple locations</w:t>
+      </w:r>
+      <w:r>
+        <w:t>.  During the planning phase, the senior leaders need to agree on a communication strategy and proposal for introducing the new change</w:t>
+      </w:r>
+      <w:r>
+        <w:t>s</w:t>
+      </w:r>
+      <w:r>
+        <w:t xml:space="preserve">.  Consider a scenario where insufficient controls exist for a shared database. Arbitrarily adding defenses will break downstream processes and cause a production outage.  </w:t>
       </w:r>
       <w:proofErr w:type="gramStart"/>
       <w:r>
@@ -576,7 +615,13 @@
         </w:sdtContent>
       </w:sdt>
       <w:r>
-        <w:t xml:space="preserve">.  Though not ideal, the security team needs to weigh the potential schedule risk that comes from doing everything upfront.  Perhaps that means only protecting against one of N situations </w:t>
+        <w:t xml:space="preserve">.  Though not ideal, the security team needs to weigh the potential schedule risk that comes from doing everything upfront.  Perhaps </w:t>
+      </w:r>
+      <w:r>
+        <w:t>this</w:t>
+      </w:r>
+      <w:r>
+        <w:t xml:space="preserve"> means only protecting against one of N situations </w:t>
       </w:r>
       <w:proofErr w:type="gramStart"/>
       <w:r>
@@ -598,11 +643,29 @@
     <w:p>
       <w:r>
         <w:tab/>
-        <w:t>Mitigating the vulnerability could be a trivial change to a configuration file or require massive changes to the infrastructure.  These changes present multiple risks to the organization, such as degrading performance (e.g., encryption or verbose logging) or creating new failure points (e.g., broken code).  In parallel to standard regression automation, the quality assurance teams need to confirm other permutations of the exploit are unsuccessful.  For example, a cross-</w:t>
+        <w:t xml:space="preserve">Mitigating the vulnerability could be a trivial change to a configuration file or require massive changes to the infrastructure.  These changes present multiple risks to the organization, such as degrading performance (e.g., encryption or verbose logging) or creating new failure points (e.g., </w:t>
+      </w:r>
+      <w:r>
+        <w:t xml:space="preserve">surfacing </w:t>
+      </w:r>
+      <w:r>
+        <w:t xml:space="preserve">broken code).  In parallel to standard regression automation, the quality assurance teams need to confirm other permutations of the exploit are unsuccessful.  For </w:t>
       </w:r>
       <w:r>
         <w:lastRenderedPageBreak/>
-        <w:t>site scripting defect existing in the enrollment portal (see Figure 1) via the query string.  The mitigation checks also need to review other parameters to that page.</w:t>
+        <w:t xml:space="preserve">example, a cross-site scripting defect existing in the enrollment portal (see Figure 1) via the query string.  </w:t>
+      </w:r>
+      <w:r>
+        <w:t>Any</w:t>
+      </w:r>
+      <w:r>
+        <w:t xml:space="preserve"> mitigation </w:t>
+      </w:r>
+      <w:r>
+        <w:t>validation plan must also review the other page parameters</w:t>
+      </w:r>
+      <w:r>
+        <w:t>.</w:t>
       </w:r>
     </w:p>
     <w:p>
@@ -648,7 +711,31 @@
         </w:sdtContent>
       </w:sdt>
       <w:r>
-        <w:t xml:space="preserve">.  Where regulatory mandates do not exist, the company must weigh the ethical obligation to customers and stakeholders to be fully transparent.  If the business attempts to cover up the mistake, only to details leaked to the media, removes substantial </w:t>
+        <w:t xml:space="preserve">.  Where regulatory mandates do not exist, the company must weigh the ethical obligation to customers and stakeholders </w:t>
+      </w:r>
+      <w:r>
+        <w:t>that expect</w:t>
+      </w:r>
+      <w:r>
+        <w:t xml:space="preserve"> ful</w:t>
+      </w:r>
+      <w:r>
+        <w:t>l</w:t>
+      </w:r>
+      <w:r>
+        <w:t xml:space="preserve"> </w:t>
+      </w:r>
+      <w:r>
+        <w:t>transparency</w:t>
+      </w:r>
+      <w:r>
+        <w:t xml:space="preserve">.  If the business attempts to cover up the mistake, only </w:t>
+      </w:r>
+      <w:r>
+        <w:t xml:space="preserve">to find </w:t>
+      </w:r>
+      <w:r>
+        <w:t xml:space="preserve">details leaked to the media, removes substantial </w:t>
       </w:r>
       <w:proofErr w:type="gramStart"/>
       <w:r>
@@ -656,7 +743,25 @@
       </w:r>
       <w:proofErr w:type="gramEnd"/>
       <w:r>
-        <w:t xml:space="preserve"> and might irrefutably harm its public image.  Given the numerous landmines that may exist, the security team should involve members of senior leadership and other stakeholders (e.g., general counsel or public relations).</w:t>
+        <w:t xml:space="preserve"> and might </w:t>
+      </w:r>
+      <w:r>
+        <w:t>irre</w:t>
+      </w:r>
+      <w:r>
+        <w:t>f</w:t>
+      </w:r>
+      <w:r>
+        <w:t>utabl</w:t>
+      </w:r>
+      <w:r>
+        <w:t>y</w:t>
+      </w:r>
+      <w:r>
+        <w:t xml:space="preserve"> </w:t>
+      </w:r>
+      <w:r>
+        <w:t>harm its public image.  Given the numerous landmines that may exist, the security team should involve members of senior leadership and other stakeholders (e.g., general counsel or public relations).</w:t>
       </w:r>
     </w:p>
     <w:p>
@@ -889,7 +994,13 @@
         <w:ind w:firstLine="720"/>
       </w:pPr>
       <w:r>
-        <w:t>Audit events are paint dots that make up a larger picture.  Process mining forms this picture by clustering related messages into traces, operations, and transactions.</w:t>
+        <w:t xml:space="preserve">Audit events are dots that make up a larger </w:t>
+      </w:r>
+      <w:r>
+        <w:t>pointillism</w:t>
+      </w:r>
+      <w:r>
+        <w:t>.  Process mining forms this picture by clustering related messages into traces, operations, and transactions.</w:t>
       </w:r>
       <w:r>
         <w:t xml:space="preserve">  </w:t>

--- a/Week6_VulnerabilityAssess/BachmeierNTIM7030-6.docx
+++ b/Week6_VulnerabilityAssess/BachmeierNTIM7030-6.docx
@@ -250,17 +250,9 @@
       <w:r>
         <w:t xml:space="preserve">  The costs to address these predicates range substantially and are highly scenario specific.  For instance, the legacy </w:t>
       </w:r>
-      <w:proofErr w:type="gramStart"/>
-      <w:r>
-        <w:t>main</w:t>
-      </w:r>
-      <w:r>
-        <w:t>-</w:t>
-      </w:r>
-      <w:r>
-        <w:t>frame</w:t>
-      </w:r>
-      <w:proofErr w:type="gramEnd"/>
+      <w:r>
+        <w:t>main frame</w:t>
+      </w:r>
       <w:r>
         <w:t xml:space="preserve"> lacks support for modern network encryption and authorization protocols.  Upgrading or replacing the system are not feasible solutions, though moving the </w:t>
       </w:r>
@@ -577,11 +569,9 @@
       <w:r>
         <w:t xml:space="preserve">.  Consider a scenario where insufficient controls exist for a shared database. Arbitrarily adding defenses will break downstream processes and cause a production outage.  </w:t>
       </w:r>
-      <w:proofErr w:type="gramStart"/>
-      <w:r>
-        <w:t>Similar to</w:t>
-      </w:r>
-      <w:proofErr w:type="gramEnd"/>
+      <w:r>
+        <w:t>Like</w:t>
+      </w:r>
       <w:r>
         <w:t xml:space="preserve"> other software projects, an iterative design must occur that seeks the maximum immediate value</w:t>
       </w:r>
@@ -623,11 +613,9 @@
       <w:r>
         <w:t xml:space="preserve"> means only protecting against one of N situations </w:t>
       </w:r>
-      <w:proofErr w:type="gramStart"/>
-      <w:r>
-        <w:t>initially, and</w:t>
-      </w:r>
-      <w:proofErr w:type="gramEnd"/>
+      <w:r>
+        <w:t>initially and</w:t>
+      </w:r>
       <w:r>
         <w:t xml:space="preserve"> returning to the others later.</w:t>
       </w:r>
@@ -737,11 +725,9 @@
       <w:r>
         <w:t xml:space="preserve">details leaked to the media, removes substantial </w:t>
       </w:r>
-      <w:proofErr w:type="gramStart"/>
-      <w:r>
-        <w:t>trust</w:t>
-      </w:r>
-      <w:proofErr w:type="gramEnd"/>
+      <w:r>
+        <w:t>trust,</w:t>
+      </w:r>
       <w:r>
         <w:t xml:space="preserve"> and might </w:t>
       </w:r>
@@ -1043,11 +1029,9 @@
       <w:r>
         <w:t xml:space="preserve">and how </w:t>
       </w:r>
-      <w:proofErr w:type="gramStart"/>
-      <w:r>
-        <w:t>this impacts</w:t>
-      </w:r>
-      <w:proofErr w:type="gramEnd"/>
+      <w:r>
+        <w:t>these impacts</w:t>
+      </w:r>
       <w:r>
         <w:t xml:space="preserve"> design decisions of event schemas, data formats, and encodings.  </w:t>
       </w:r>
@@ -1981,15 +1965,7 @@
               <w:cnfStyle w:val="000000100000" w:firstRow="0" w:lastRow="0" w:firstColumn="0" w:lastColumn="0" w:oddVBand="0" w:evenVBand="0" w:oddHBand="1" w:evenHBand="0" w:firstRowFirstColumn="0" w:firstRowLastColumn="0" w:lastRowFirstColumn="0" w:lastRowLastColumn="0"/>
             </w:pPr>
             <w:r>
-              <w:t xml:space="preserve">500 </w:t>
-            </w:r>
-            <w:proofErr w:type="gramStart"/>
-            <w:r>
-              <w:t>asset</w:t>
-            </w:r>
-            <w:proofErr w:type="gramEnd"/>
-            <w:r>
-              <w:t xml:space="preserve"> minimum</w:t>
+              <w:t>500 asset minimum</w:t>
             </w:r>
           </w:p>
         </w:tc>
